--- a/src/main/java/com/hetufei/doc/java工程师_贺康敏 .docx
+++ b/src/main/java/com/hetufei/doc/java工程师_贺康敏 .docx
@@ -248,7 +248,15 @@
           <w:sz w:val="24"/>
           <w:szCs w:val="24"/>
         </w:rPr>
-        <w:t>JAVA</w:t>
+        <w:t>J</w:t>
+      </w:r>
+      <w:r>
+        <w:rPr>
+          <w:rFonts w:eastAsia="黑体" w:hint="eastAsia"/>
+          <w:sz w:val="24"/>
+          <w:szCs w:val="24"/>
+        </w:rPr>
+        <w:t>ava</w:t>
       </w:r>
       <w:r>
         <w:rPr>
@@ -464,7 +472,114 @@
             </w14:solidFill>
           </w14:textFill>
         </w:rPr>
-        <w:t>熟悉Java语法，</w:t>
+        <w:t>熟悉</w:t>
+      </w:r>
+      <w:r>
+        <w:rPr>
+          <w:rFonts w:ascii="微软雅黑" w:eastAsia="微软雅黑" w:hAnsi="微软雅黑" w:hint="eastAsia"/>
+          <w:color w:val="171717"/>
+          <w:kern w:val="24"/>
+          <w:sz w:val="20"/>
+          <w14:textFill>
+            <w14:solidFill>
+              <w14:srgbClr w14:val="171717">
+                <w14:lumMod w14:val="75000"/>
+                <w14:lumOff w14:val="25000"/>
+              </w14:srgbClr>
+            </w14:solidFill>
+          </w14:textFill>
+        </w:rPr>
+        <w:t>常见的数据结构与算法，Java基础扎实，</w:t>
+      </w:r>
+      <w:r>
+        <w:rPr>
+          <w:rFonts w:ascii="微软雅黑" w:eastAsia="微软雅黑" w:hAnsi="微软雅黑" w:hint="eastAsia"/>
+          <w:color w:val="171717"/>
+          <w:kern w:val="24"/>
+          <w:sz w:val="20"/>
+          <w14:textFill>
+            <w14:solidFill>
+              <w14:srgbClr w14:val="171717">
+                <w14:lumMod w14:val="75000"/>
+                <w14:lumOff w14:val="25000"/>
+              </w14:srgbClr>
+            </w14:solidFill>
+          </w14:textFill>
+        </w:rPr>
+        <w:t>熟悉Java并发编程</w:t>
+      </w:r>
+      <w:r>
+        <w:rPr>
+          <w:rFonts w:ascii="微软雅黑" w:eastAsia="微软雅黑" w:hAnsi="微软雅黑" w:hint="eastAsia"/>
+          <w:color w:val="171717"/>
+          <w:kern w:val="24"/>
+          <w:sz w:val="20"/>
+          <w14:textFill>
+            <w14:solidFill>
+              <w14:srgbClr w14:val="171717">
+                <w14:lumMod w14:val="75000"/>
+                <w14:lumOff w14:val="25000"/>
+              </w14:srgbClr>
+            </w14:solidFill>
+          </w14:textFill>
+        </w:rPr>
+        <w:t>，</w:t>
+      </w:r>
+      <w:r>
+        <w:rPr>
+          <w:rFonts w:ascii="微软雅黑" w:eastAsia="微软雅黑" w:hAnsi="微软雅黑" w:hint="eastAsia"/>
+          <w:color w:val="171717"/>
+          <w:kern w:val="24"/>
+          <w:sz w:val="20"/>
+          <w14:textFill>
+            <w14:solidFill>
+              <w14:srgbClr w14:val="171717">
+                <w14:lumMod w14:val="75000"/>
+                <w14:lumOff w14:val="25000"/>
+              </w14:srgbClr>
+            </w14:solidFill>
+          </w14:textFill>
+        </w:rPr>
+        <w:t>熟悉常见的设计模式，</w:t>
+      </w:r>
+      <w:r>
+        <w:rPr>
+          <w:rFonts w:ascii="微软雅黑" w:eastAsia="微软雅黑" w:hAnsi="微软雅黑" w:hint="eastAsia"/>
+          <w:color w:val="171717"/>
+          <w:kern w:val="24"/>
+          <w:sz w:val="20"/>
+          <w14:textFill>
+            <w14:solidFill>
+              <w14:srgbClr w14:val="171717">
+                <w14:lumMod w14:val="75000"/>
+                <w14:lumOff w14:val="25000"/>
+              </w14:srgbClr>
+            </w14:solidFill>
+          </w14:textFill>
+        </w:rPr>
+        <w:t>具有扎实的编程技巧以及良好的编程规范。</w:t>
+      </w:r>
+    </w:p>
+    <w:p>
+      <w:pPr>
+        <w:pStyle w:val="a"/>
+      </w:pPr>
+      <w:r>
+        <w:rPr>
+          <w:rFonts w:ascii="微软雅黑" w:eastAsia="微软雅黑" w:hAnsi="微软雅黑" w:hint="eastAsia"/>
+          <w:color w:val="171717"/>
+          <w:kern w:val="24"/>
+          <w:sz w:val="20"/>
+          <w14:textFill>
+            <w14:solidFill>
+              <w14:srgbClr w14:val="171717">
+                <w14:lumMod w14:val="75000"/>
+                <w14:lumOff w14:val="25000"/>
+              </w14:srgbClr>
+            </w14:solidFill>
+          </w14:textFill>
+        </w:rPr>
+        <w:t>对JVM原理</w:t>
       </w:r>
       <w:r>
         <w:rPr>
@@ -481,7 +596,7 @@
             </w14:solidFill>
           </w14:textFill>
         </w:rPr>
-        <w:t>熟悉多线程的集合</w:t>
+        <w:t>有</w:t>
       </w:r>
       <w:r>
         <w:rPr>
@@ -498,13 +613,8 @@
             </w14:solidFill>
           </w14:textFill>
         </w:rPr>
-        <w:t>、集合等基础框架，具有扎实的编程技巧以及良好的编程规范。</w:t>
-      </w:r>
-    </w:p>
-    <w:p>
-      <w:pPr>
-        <w:pStyle w:val="a"/>
-      </w:pPr>
+        <w:t>较为深刻</w:t>
+      </w:r>
       <w:r>
         <w:rPr>
           <w:rFonts w:ascii="微软雅黑" w:eastAsia="微软雅黑" w:hAnsi="微软雅黑" w:hint="eastAsia"/>
@@ -520,7 +630,41 @@
             </w14:solidFill>
           </w14:textFill>
         </w:rPr>
-        <w:t>对JVM原理</w:t>
+        <w:t>的理解，</w:t>
+      </w:r>
+      <w:r>
+        <w:rPr>
+          <w:rFonts w:ascii="微软雅黑" w:eastAsia="微软雅黑" w:hAnsi="微软雅黑" w:hint="eastAsia"/>
+          <w:color w:val="171717"/>
+          <w:kern w:val="24"/>
+          <w:sz w:val="20"/>
+          <w14:textFill>
+            <w14:solidFill>
+              <w14:srgbClr w14:val="171717">
+                <w14:lumMod w14:val="75000"/>
+                <w14:lumOff w14:val="25000"/>
+              </w14:srgbClr>
+            </w14:solidFill>
+          </w14:textFill>
+        </w:rPr>
+        <w:t>熟悉</w:t>
+      </w:r>
+      <w:r>
+        <w:rPr>
+          <w:rFonts w:ascii="微软雅黑" w:eastAsia="微软雅黑" w:hAnsi="微软雅黑" w:hint="eastAsia"/>
+          <w:color w:val="171717"/>
+          <w:kern w:val="24"/>
+          <w:sz w:val="20"/>
+          <w14:textFill>
+            <w14:solidFill>
+              <w14:srgbClr w14:val="171717">
+                <w14:lumMod w14:val="75000"/>
+                <w14:lumOff w14:val="25000"/>
+              </w14:srgbClr>
+            </w14:solidFill>
+          </w14:textFill>
+        </w:rPr>
+        <w:t>内存模型、</w:t>
       </w:r>
       <w:r>
         <w:rPr>
@@ -537,7 +681,7 @@
             </w14:solidFill>
           </w14:textFill>
         </w:rPr>
-        <w:t>有初步</w:t>
+        <w:t>垃圾回收</w:t>
       </w:r>
       <w:r>
         <w:rPr>
@@ -554,7 +698,24 @@
             </w14:solidFill>
           </w14:textFill>
         </w:rPr>
-        <w:t>的理解，包括内存模型、</w:t>
+        <w:t>机制，</w:t>
+      </w:r>
+      <w:r>
+        <w:rPr>
+          <w:rFonts w:ascii="微软雅黑" w:eastAsia="微软雅黑" w:hAnsi="微软雅黑" w:hint="eastAsia"/>
+          <w:color w:val="171717"/>
+          <w:kern w:val="24"/>
+          <w:sz w:val="20"/>
+          <w14:textFill>
+            <w14:solidFill>
+              <w14:srgbClr w14:val="171717">
+                <w14:lumMod w14:val="75000"/>
+                <w14:lumOff w14:val="25000"/>
+              </w14:srgbClr>
+            </w14:solidFill>
+          </w14:textFill>
+        </w:rPr>
+        <w:t>J</w:t>
       </w:r>
       <w:r>
         <w:rPr>
@@ -571,7 +732,7 @@
             </w14:solidFill>
           </w14:textFill>
         </w:rPr>
-        <w:t>垃圾回收</w:t>
+        <w:t>VM</w:t>
       </w:r>
       <w:r>
         <w:rPr>
@@ -588,13 +749,8 @@
             </w14:solidFill>
           </w14:textFill>
         </w:rPr>
-        <w:t>机制，熟悉性能调优。</w:t>
-      </w:r>
-    </w:p>
-    <w:p>
-      <w:pPr>
-        <w:pStyle w:val="a"/>
-      </w:pPr>
+        <w:t>调优</w:t>
+      </w:r>
       <w:r>
         <w:rPr>
           <w:rFonts w:ascii="微软雅黑" w:eastAsia="微软雅黑" w:hAnsi="微软雅黑" w:hint="eastAsia"/>
@@ -610,9 +766,8 @@
             </w14:solidFill>
           </w14:textFill>
         </w:rPr>
-        <w:t>熟练掌握</w:t>
-      </w:r>
-      <w:proofErr w:type="spellStart"/>
+        <w:t>等</w:t>
+      </w:r>
       <w:r>
         <w:rPr>
           <w:rFonts w:ascii="微软雅黑" w:eastAsia="微软雅黑" w:hAnsi="微软雅黑" w:hint="eastAsia"/>
@@ -628,9 +783,13 @@
             </w14:solidFill>
           </w14:textFill>
         </w:rPr>
-        <w:t>SpringMVC</w:t>
-      </w:r>
-      <w:proofErr w:type="spellEnd"/>
+        <w:t>。</w:t>
+      </w:r>
+    </w:p>
+    <w:p>
+      <w:pPr>
+        <w:pStyle w:val="a"/>
+      </w:pPr>
       <w:r>
         <w:rPr>
           <w:rFonts w:ascii="微软雅黑" w:eastAsia="微软雅黑" w:hAnsi="微软雅黑" w:hint="eastAsia"/>
@@ -646,7 +805,7 @@
             </w14:solidFill>
           </w14:textFill>
         </w:rPr>
-        <w:t>、Spring、</w:t>
+        <w:t>熟练掌握</w:t>
       </w:r>
       <w:proofErr w:type="spellStart"/>
       <w:r>
@@ -664,7 +823,7 @@
             </w14:solidFill>
           </w14:textFill>
         </w:rPr>
-        <w:t>MyBatis</w:t>
+        <w:t>SpringMVC</w:t>
       </w:r>
       <w:proofErr w:type="spellEnd"/>
       <w:r>
@@ -682,7 +841,7 @@
             </w14:solidFill>
           </w14:textFill>
         </w:rPr>
-        <w:t>、Dubbo、</w:t>
+        <w:t>、Spring、</w:t>
       </w:r>
       <w:proofErr w:type="spellStart"/>
       <w:r>
@@ -700,7 +859,7 @@
             </w14:solidFill>
           </w14:textFill>
         </w:rPr>
-        <w:t>SpringCloud</w:t>
+        <w:t>MyBatis</w:t>
       </w:r>
       <w:proofErr w:type="spellEnd"/>
       <w:r>
@@ -718,8 +877,9 @@
             </w14:solidFill>
           </w14:textFill>
         </w:rPr>
-        <w:t>等主流开源框架</w:t>
-      </w:r>
+        <w:t>、Dubbo、</w:t>
+      </w:r>
+      <w:proofErr w:type="spellStart"/>
       <w:r>
         <w:rPr>
           <w:rFonts w:ascii="微软雅黑" w:eastAsia="微软雅黑" w:hAnsi="微软雅黑" w:hint="eastAsia"/>
@@ -735,16 +895,9 @@
             </w14:solidFill>
           </w14:textFill>
         </w:rPr>
-        <w:t>，拥有分布式系统的开发经验。</w:t>
-      </w:r>
-      <w:r>
-        <w:t xml:space="preserve"> </w:t>
-      </w:r>
-    </w:p>
-    <w:p>
-      <w:pPr>
-        <w:pStyle w:val="a"/>
-      </w:pPr>
+        <w:t>SpringCloud</w:t>
+      </w:r>
+      <w:proofErr w:type="spellEnd"/>
       <w:r>
         <w:rPr>
           <w:rFonts w:ascii="微软雅黑" w:eastAsia="微软雅黑" w:hAnsi="微软雅黑" w:hint="eastAsia"/>
@@ -760,13 +913,8 @@
             </w14:solidFill>
           </w14:textFill>
         </w:rPr>
-        <w:t>熟悉Redis，熟悉备份策略，了解高并发下缓存穿透缓存雪崩解决方案。</w:t>
-      </w:r>
-    </w:p>
-    <w:p>
-      <w:pPr>
-        <w:pStyle w:val="a"/>
-      </w:pPr>
+        <w:t>等主流开源框架</w:t>
+      </w:r>
       <w:r>
         <w:rPr>
           <w:rFonts w:ascii="微软雅黑" w:eastAsia="微软雅黑" w:hAnsi="微软雅黑" w:hint="eastAsia"/>
@@ -782,9 +930,8 @@
             </w14:solidFill>
           </w14:textFill>
         </w:rPr>
-        <w:t>熟悉</w:t>
-      </w:r>
-      <w:proofErr w:type="spellStart"/>
+        <w:t>，拥有</w:t>
+      </w:r>
       <w:r>
         <w:rPr>
           <w:rFonts w:ascii="微软雅黑" w:eastAsia="微软雅黑" w:hAnsi="微软雅黑" w:hint="eastAsia"/>
@@ -800,9 +947,8 @@
             </w14:solidFill>
           </w14:textFill>
         </w:rPr>
-        <w:t>RabbitMq</w:t>
-      </w:r>
-      <w:proofErr w:type="spellEnd"/>
+        <w:t>丰富的</w:t>
+      </w:r>
       <w:r>
         <w:rPr>
           <w:rFonts w:ascii="微软雅黑" w:eastAsia="微软雅黑" w:hAnsi="微软雅黑" w:hint="eastAsia"/>
@@ -818,9 +964,16 @@
             </w14:solidFill>
           </w14:textFill>
         </w:rPr>
-        <w:t>，</w:t>
-      </w:r>
-      <w:proofErr w:type="spellStart"/>
+        <w:t>分布式系统开发经验。</w:t>
+      </w:r>
+      <w:r>
+        <w:t xml:space="preserve"> </w:t>
+      </w:r>
+    </w:p>
+    <w:p>
+      <w:pPr>
+        <w:pStyle w:val="a"/>
+      </w:pPr>
       <w:r>
         <w:rPr>
           <w:rFonts w:ascii="微软雅黑" w:eastAsia="微软雅黑" w:hAnsi="微软雅黑" w:hint="eastAsia"/>
@@ -836,9 +989,8 @@
             </w14:solidFill>
           </w14:textFill>
         </w:rPr>
-        <w:t>kafka</w:t>
-      </w:r>
-      <w:proofErr w:type="spellEnd"/>
+        <w:t>熟练掌握</w:t>
+      </w:r>
       <w:r>
         <w:rPr>
           <w:rFonts w:ascii="微软雅黑" w:eastAsia="微软雅黑" w:hAnsi="微软雅黑" w:hint="eastAsia"/>
@@ -854,7 +1006,7 @@
             </w14:solidFill>
           </w14:textFill>
         </w:rPr>
-        <w:t>等消息中间件的使用，利用消息队列实现系统解耦，流量削峰。</w:t>
+        <w:t>Redis，熟悉备份策略，了解高并发下缓存穿透缓存雪崩解决方案。</w:t>
       </w:r>
     </w:p>
     <w:p>
@@ -876,18 +1028,9 @@
             </w14:solidFill>
           </w14:textFill>
         </w:rPr>
-        <w:t>熟练使用主流的关系型数据库，如MySQL、Oracle，有过SQL语句调优经验</w:t>
-      </w:r>
-    </w:p>
-    <w:p>
-      <w:pPr>
-        <w:pStyle w:val="a"/>
-        <w:rPr>
-          <w:rFonts w:ascii="黑体" w:eastAsia="黑体" w:hAnsi="黑体"/>
-          <w:sz w:val="24"/>
-          <w:szCs w:val="24"/>
-        </w:rPr>
-      </w:pPr>
+        <w:t>熟悉</w:t>
+      </w:r>
+      <w:proofErr w:type="spellStart"/>
       <w:r>
         <w:rPr>
           <w:rFonts w:ascii="微软雅黑" w:eastAsia="微软雅黑" w:hAnsi="微软雅黑" w:hint="eastAsia"/>
@@ -903,12 +1046,85 @@
             </w14:solidFill>
           </w14:textFill>
         </w:rPr>
-        <w:t>熟悉应用服务器软件Tomcat等容器配置和部署，熟悉Linux系统，熟悉docker。</w:t>
+        <w:t>RabbitMq</w:t>
+      </w:r>
+      <w:proofErr w:type="spellEnd"/>
+      <w:r>
+        <w:rPr>
+          <w:rFonts w:ascii="微软雅黑" w:eastAsia="微软雅黑" w:hAnsi="微软雅黑" w:hint="eastAsia"/>
+          <w:color w:val="171717"/>
+          <w:kern w:val="24"/>
+          <w:sz w:val="20"/>
+          <w14:textFill>
+            <w14:solidFill>
+              <w14:srgbClr w14:val="171717">
+                <w14:lumMod w14:val="75000"/>
+                <w14:lumOff w14:val="25000"/>
+              </w14:srgbClr>
+            </w14:solidFill>
+          </w14:textFill>
+        </w:rPr>
+        <w:t>，</w:t>
+      </w:r>
+      <w:proofErr w:type="spellStart"/>
+      <w:r>
+        <w:rPr>
+          <w:rFonts w:ascii="微软雅黑" w:eastAsia="微软雅黑" w:hAnsi="微软雅黑" w:hint="eastAsia"/>
+          <w:color w:val="171717"/>
+          <w:kern w:val="24"/>
+          <w:sz w:val="20"/>
+          <w14:textFill>
+            <w14:solidFill>
+              <w14:srgbClr w14:val="171717">
+                <w14:lumMod w14:val="75000"/>
+                <w14:lumOff w14:val="25000"/>
+              </w14:srgbClr>
+            </w14:solidFill>
+          </w14:textFill>
+        </w:rPr>
+        <w:t>kafka</w:t>
+      </w:r>
+      <w:proofErr w:type="spellEnd"/>
+      <w:r>
+        <w:rPr>
+          <w:rFonts w:ascii="微软雅黑" w:eastAsia="微软雅黑" w:hAnsi="微软雅黑" w:hint="eastAsia"/>
+          <w:color w:val="171717"/>
+          <w:kern w:val="24"/>
+          <w:sz w:val="20"/>
+          <w14:textFill>
+            <w14:solidFill>
+              <w14:srgbClr w14:val="171717">
+                <w14:lumMod w14:val="75000"/>
+                <w14:lumOff w14:val="25000"/>
+              </w14:srgbClr>
+            </w14:solidFill>
+          </w14:textFill>
+        </w:rPr>
+        <w:t>等消息中间件的使用，利用消息队列实现系统解耦，流量削峰。</w:t>
       </w:r>
     </w:p>
     <w:p>
       <w:pPr>
         <w:pStyle w:val="a"/>
+      </w:pPr>
+      <w:r>
+        <w:rPr>
+          <w:rFonts w:ascii="微软雅黑" w:eastAsia="微软雅黑" w:hAnsi="微软雅黑" w:hint="eastAsia"/>
+          <w:color w:val="171717"/>
+          <w:kern w:val="24"/>
+          <w:sz w:val="20"/>
+          <w14:textFill>
+            <w14:solidFill>
+              <w14:srgbClr w14:val="171717">
+                <w14:lumMod w14:val="75000"/>
+                <w14:lumOff w14:val="25000"/>
+              </w14:srgbClr>
+            </w14:solidFill>
+          </w14:textFill>
+        </w:rPr>
+        <w:t>熟悉MySQL优化以及索引结构，具有S</w:t>
+      </w:r>
+      <w:r>
         <w:rPr>
           <w:rFonts w:ascii="微软雅黑" w:eastAsia="微软雅黑" w:hAnsi="微软雅黑"/>
           <w:color w:val="171717"/>
@@ -923,7 +1139,8 @@
             </w14:solidFill>
           </w14:textFill>
         </w:rPr>
-      </w:pPr>
+        <w:t>QL</w:t>
+      </w:r>
       <w:r>
         <w:rPr>
           <w:rFonts w:ascii="微软雅黑" w:eastAsia="微软雅黑" w:hAnsi="微软雅黑" w:hint="eastAsia"/>
@@ -939,9 +1156,18 @@
             </w14:solidFill>
           </w14:textFill>
         </w:rPr>
-        <w:t>能够熟练掌握常见的开发工具如</w:t>
-      </w:r>
-      <w:proofErr w:type="spellStart"/>
+        <w:t>调优经验。</w:t>
+      </w:r>
+    </w:p>
+    <w:p>
+      <w:pPr>
+        <w:pStyle w:val="a"/>
+        <w:rPr>
+          <w:rFonts w:ascii="黑体" w:eastAsia="黑体" w:hAnsi="黑体"/>
+          <w:sz w:val="24"/>
+          <w:szCs w:val="24"/>
+        </w:rPr>
+      </w:pPr>
       <w:r>
         <w:rPr>
           <w:rFonts w:ascii="微软雅黑" w:eastAsia="微软雅黑" w:hAnsi="微软雅黑" w:hint="eastAsia"/>
@@ -957,9 +1183,27 @@
             </w14:solidFill>
           </w14:textFill>
         </w:rPr>
-        <w:t>IDEA,Eclipse</w:t>
-      </w:r>
-      <w:proofErr w:type="spellEnd"/>
+        <w:t>熟悉应用服务器软件Tomcat等容器配置和部署，熟悉Linux系统，熟悉docker。</w:t>
+      </w:r>
+    </w:p>
+    <w:p>
+      <w:pPr>
+        <w:pStyle w:val="a"/>
+        <w:rPr>
+          <w:rFonts w:ascii="微软雅黑" w:eastAsia="微软雅黑" w:hAnsi="微软雅黑"/>
+          <w:color w:val="171717"/>
+          <w:kern w:val="24"/>
+          <w:sz w:val="20"/>
+          <w14:textFill>
+            <w14:solidFill>
+              <w14:srgbClr w14:val="171717">
+                <w14:lumMod w14:val="75000"/>
+                <w14:lumOff w14:val="25000"/>
+              </w14:srgbClr>
+            </w14:solidFill>
+          </w14:textFill>
+        </w:rPr>
+      </w:pPr>
       <w:r>
         <w:rPr>
           <w:rFonts w:ascii="微软雅黑" w:eastAsia="微软雅黑" w:hAnsi="微软雅黑" w:hint="eastAsia"/>
@@ -975,6 +1219,42 @@
             </w14:solidFill>
           </w14:textFill>
         </w:rPr>
+        <w:t>能够熟练掌握常见的开发工具如</w:t>
+      </w:r>
+      <w:proofErr w:type="spellStart"/>
+      <w:r>
+        <w:rPr>
+          <w:rFonts w:ascii="微软雅黑" w:eastAsia="微软雅黑" w:hAnsi="微软雅黑" w:hint="eastAsia"/>
+          <w:color w:val="171717"/>
+          <w:kern w:val="24"/>
+          <w:sz w:val="20"/>
+          <w14:textFill>
+            <w14:solidFill>
+              <w14:srgbClr w14:val="171717">
+                <w14:lumMod w14:val="75000"/>
+                <w14:lumOff w14:val="25000"/>
+              </w14:srgbClr>
+            </w14:solidFill>
+          </w14:textFill>
+        </w:rPr>
+        <w:t>IDEA,Eclipse</w:t>
+      </w:r>
+      <w:proofErr w:type="spellEnd"/>
+      <w:r>
+        <w:rPr>
+          <w:rFonts w:ascii="微软雅黑" w:eastAsia="微软雅黑" w:hAnsi="微软雅黑" w:hint="eastAsia"/>
+          <w:color w:val="171717"/>
+          <w:kern w:val="24"/>
+          <w:sz w:val="20"/>
+          <w14:textFill>
+            <w14:solidFill>
+              <w14:srgbClr w14:val="171717">
+                <w14:lumMod w14:val="75000"/>
+                <w14:lumOff w14:val="25000"/>
+              </w14:srgbClr>
+            </w14:solidFill>
+          </w14:textFill>
+        </w:rPr>
         <w:t>的使用。</w:t>
       </w:r>
     </w:p>
@@ -1038,84 +1318,86 @@
         </w:rPr>
         <w:t xml:space="preserve">2018/04 - 2020-04               </w:t>
       </w:r>
-      <w:r>
-        <w:rPr>
-          <w:rFonts w:ascii="微软雅黑" w:eastAsia="微软雅黑" w:hAnsi="微软雅黑" w:cs="微软雅黑" w:hint="eastAsia"/>
-        </w:rPr>
-        <w:t>深圳康拓普信息技术有限公司                    Java开发工程师</w:t>
+      <w:proofErr w:type="gramStart"/>
+      <w:r>
+        <w:rPr>
+          <w:rFonts w:ascii="微软雅黑" w:eastAsia="微软雅黑" w:hAnsi="微软雅黑" w:cs="微软雅黑" w:hint="eastAsia"/>
+        </w:rPr>
+        <w:t>深圳康拓普</w:t>
+      </w:r>
+      <w:proofErr w:type="gramEnd"/>
+      <w:r>
+        <w:rPr>
+          <w:rFonts w:ascii="微软雅黑" w:eastAsia="微软雅黑" w:hAnsi="微软雅黑" w:cs="微软雅黑" w:hint="eastAsia"/>
+        </w:rPr>
+        <w:t>信息技术有限公司                    Java开发工程师</w:t>
       </w:r>
     </w:p>
     <w:p>
       <w:pPr>
         <w:pStyle w:val="a"/>
-        <w:tabs>
-          <w:tab w:val="left" w:pos="6637"/>
-        </w:tabs>
       </w:pPr>
       <w:r>
         <w:rPr>
           <w:rFonts w:eastAsia="宋体" w:hint="eastAsia"/>
         </w:rPr>
-        <w:t xml:space="preserve">2020/05 - 2020/06             </w:t>
-      </w:r>
-      <w:r>
-        <w:rPr>
-          <w:rFonts w:ascii="微软雅黑" w:eastAsia="微软雅黑" w:hAnsi="微软雅黑" w:cs="微软雅黑" w:hint="eastAsia"/>
-        </w:rPr>
-        <w:t xml:space="preserve"> 深圳招银网络科技有限公司                       Java开发工程师</w:t>
-      </w:r>
-    </w:p>
-    <w:p>
-      <w:pPr>
-        <w:pStyle w:val="a"/>
-      </w:pPr>
+        <w:t xml:space="preserve">2020/06 </w:t>
+      </w:r>
+      <w:r>
+        <w:rPr>
+          <w:rFonts w:eastAsia="宋体"/>
+        </w:rPr>
+        <w:t>–</w:t>
+      </w:r>
       <w:r>
         <w:rPr>
           <w:rFonts w:eastAsia="宋体" w:hint="eastAsia"/>
         </w:rPr>
-        <w:t xml:space="preserve">2020/06 </w:t>
+        <w:t xml:space="preserve"> </w:t>
+      </w:r>
+      <w:r>
+        <w:rPr>
+          <w:rFonts w:eastAsia="宋体" w:hint="eastAsia"/>
+        </w:rPr>
+        <w:t>至今</w:t>
+      </w:r>
+      <w:r>
+        <w:rPr>
+          <w:rFonts w:eastAsia="宋体" w:hint="eastAsia"/>
+        </w:rPr>
+        <w:t xml:space="preserve"> </w:t>
       </w:r>
       <w:r>
         <w:rPr>
           <w:rFonts w:eastAsia="宋体"/>
         </w:rPr>
-        <w:t>–</w:t>
+        <w:t xml:space="preserve">      </w:t>
       </w:r>
       <w:r>
         <w:rPr>
           <w:rFonts w:eastAsia="宋体" w:hint="eastAsia"/>
         </w:rPr>
-        <w:t xml:space="preserve"> </w:t>
-      </w:r>
-      <w:r>
-        <w:rPr>
-          <w:rFonts w:eastAsia="宋体" w:hint="eastAsia"/>
-        </w:rPr>
-        <w:t>至今</w:t>
-      </w:r>
-      <w:r>
-        <w:rPr>
-          <w:rFonts w:eastAsia="宋体" w:hint="eastAsia"/>
-        </w:rPr>
-        <w:t xml:space="preserve"> </w:t>
-      </w:r>
-      <w:r>
-        <w:rPr>
-          <w:rFonts w:eastAsia="宋体"/>
-        </w:rPr>
-        <w:t xml:space="preserve">      </w:t>
-      </w:r>
-      <w:r>
-        <w:rPr>
-          <w:rFonts w:eastAsia="宋体" w:hint="eastAsia"/>
-        </w:rPr>
         <w:t xml:space="preserve">              </w:t>
       </w:r>
       <w:r>
         <w:rPr>
           <w:rFonts w:ascii="微软雅黑" w:eastAsia="微软雅黑" w:hAnsi="微软雅黑" w:cs="微软雅黑" w:hint="eastAsia"/>
         </w:rPr>
-        <w:t>深圳腾银信息咨询有限责任有限公司          Java开发工程师</w:t>
+        <w:t>深圳</w:t>
+      </w:r>
+      <w:proofErr w:type="gramStart"/>
+      <w:r>
+        <w:rPr>
+          <w:rFonts w:ascii="微软雅黑" w:eastAsia="微软雅黑" w:hAnsi="微软雅黑" w:cs="微软雅黑" w:hint="eastAsia"/>
+        </w:rPr>
+        <w:t>腾银信息</w:t>
+      </w:r>
+      <w:proofErr w:type="gramEnd"/>
+      <w:r>
+        <w:rPr>
+          <w:rFonts w:ascii="微软雅黑" w:eastAsia="微软雅黑" w:hAnsi="微软雅黑" w:cs="微软雅黑" w:hint="eastAsia"/>
+        </w:rPr>
+        <w:t>咨询有限责任有限公司          Java开发工程师</w:t>
       </w:r>
     </w:p>
     <w:p>
@@ -1157,8 +1439,21 @@
           <w:lang w:bidi="zh-CN"/>
         </w:rPr>
         <w:lastRenderedPageBreak/>
-        <w:t>项目一</w:t>
-      </w:r>
+        <w:t>项目</w:t>
+      </w:r>
+      <w:proofErr w:type="gramStart"/>
+      <w:r>
+        <w:rPr>
+          <w:rFonts w:ascii="微软雅黑" w:eastAsia="微软雅黑" w:hAnsi="微软雅黑" w:cs="微软雅黑" w:hint="eastAsia"/>
+          <w:b/>
+          <w:bCs/>
+          <w:sz w:val="28"/>
+          <w:szCs w:val="28"/>
+          <w:lang w:bidi="zh-CN"/>
+        </w:rPr>
+        <w:t>一</w:t>
+      </w:r>
+      <w:proofErr w:type="gramEnd"/>
       <w:r>
         <w:rPr>
           <w:rFonts w:hint="eastAsia"/>
@@ -1170,6 +1465,7 @@
         </w:rPr>
         <w:t>：</w:t>
       </w:r>
+      <w:proofErr w:type="gramStart"/>
       <w:r>
         <w:rPr>
           <w:rFonts w:ascii="微软雅黑" w:eastAsia="微软雅黑" w:hAnsi="微软雅黑" w:cs="微软雅黑" w:hint="eastAsia"/>
@@ -1179,7 +1475,19 @@
           <w:szCs w:val="28"/>
           <w:lang w:bidi="zh-CN"/>
         </w:rPr>
-        <w:t>腾银财智系统</w:t>
+        <w:t>腾银财智</w:t>
+      </w:r>
+      <w:proofErr w:type="gramEnd"/>
+      <w:r>
+        <w:rPr>
+          <w:rFonts w:ascii="微软雅黑" w:eastAsia="微软雅黑" w:hAnsi="微软雅黑" w:cs="微软雅黑" w:hint="eastAsia"/>
+          <w:b/>
+          <w:bCs/>
+          <w:sz w:val="28"/>
+          <w:szCs w:val="28"/>
+          <w:lang w:bidi="zh-CN"/>
+        </w:rPr>
+        <w:t>系统</w:t>
       </w:r>
     </w:p>
     <w:p>
@@ -1375,7 +1683,268 @@
           <w:szCs w:val="24"/>
           <w:lang w:bidi="zh-CN"/>
         </w:rPr>
-        <w:t>该系统基于企业微信为平台，依靠企业微信强大的生态链，为零售金融机构打造强大的数字化基础设施，为企业提供领先的微信营销解决方案，帮助企业更好、更为便捷的连接客户。目前接入的银行以及企业已达上百家，服务的客户数已达数百万。</w:t>
+        <w:t>该系统基于企业</w:t>
+      </w:r>
+      <w:proofErr w:type="gramStart"/>
+      <w:r>
+        <w:rPr>
+          <w:rFonts w:ascii="微软雅黑" w:eastAsia="微软雅黑" w:hAnsi="微软雅黑" w:cs="微软雅黑" w:hint="eastAsia"/>
+          <w:sz w:val="24"/>
+          <w:szCs w:val="24"/>
+          <w:lang w:bidi="zh-CN"/>
+        </w:rPr>
+        <w:t>微信</w:t>
+      </w:r>
+      <w:r>
+        <w:rPr>
+          <w:rFonts w:ascii="微软雅黑" w:eastAsia="微软雅黑" w:hAnsi="微软雅黑" w:cs="微软雅黑" w:hint="eastAsia"/>
+          <w:sz w:val="24"/>
+          <w:szCs w:val="24"/>
+          <w:lang w:bidi="zh-CN"/>
+        </w:rPr>
+        <w:t>以及微信</w:t>
+      </w:r>
+      <w:r>
+        <w:rPr>
+          <w:rFonts w:ascii="微软雅黑" w:eastAsia="微软雅黑" w:hAnsi="微软雅黑" w:cs="微软雅黑" w:hint="eastAsia"/>
+          <w:sz w:val="24"/>
+          <w:szCs w:val="24"/>
+          <w:lang w:bidi="zh-CN"/>
+        </w:rPr>
+        <w:t>平台</w:t>
+      </w:r>
+      <w:proofErr w:type="gramEnd"/>
+      <w:r>
+        <w:rPr>
+          <w:rFonts w:ascii="微软雅黑" w:eastAsia="微软雅黑" w:hAnsi="微软雅黑" w:cs="微软雅黑" w:hint="eastAsia"/>
+          <w:sz w:val="24"/>
+          <w:szCs w:val="24"/>
+          <w:lang w:bidi="zh-CN"/>
+        </w:rPr>
+        <w:t>，依靠企业</w:t>
+      </w:r>
+      <w:proofErr w:type="gramStart"/>
+      <w:r>
+        <w:rPr>
+          <w:rFonts w:ascii="微软雅黑" w:eastAsia="微软雅黑" w:hAnsi="微软雅黑" w:cs="微软雅黑" w:hint="eastAsia"/>
+          <w:sz w:val="24"/>
+          <w:szCs w:val="24"/>
+          <w:lang w:bidi="zh-CN"/>
+        </w:rPr>
+        <w:t>微信强大</w:t>
+      </w:r>
+      <w:proofErr w:type="gramEnd"/>
+      <w:r>
+        <w:rPr>
+          <w:rFonts w:ascii="微软雅黑" w:eastAsia="微软雅黑" w:hAnsi="微软雅黑" w:cs="微软雅黑" w:hint="eastAsia"/>
+          <w:sz w:val="24"/>
+          <w:szCs w:val="24"/>
+          <w:lang w:bidi="zh-CN"/>
+        </w:rPr>
+        <w:t>的生态链，为零售金融机构打造强大的数字化基础设施，为企业提供领先</w:t>
+      </w:r>
+      <w:proofErr w:type="gramStart"/>
+      <w:r>
+        <w:rPr>
+          <w:rFonts w:ascii="微软雅黑" w:eastAsia="微软雅黑" w:hAnsi="微软雅黑" w:cs="微软雅黑" w:hint="eastAsia"/>
+          <w:sz w:val="24"/>
+          <w:szCs w:val="24"/>
+          <w:lang w:bidi="zh-CN"/>
+        </w:rPr>
+        <w:t>的微信营销</w:t>
+      </w:r>
+      <w:proofErr w:type="gramEnd"/>
+      <w:r>
+        <w:rPr>
+          <w:rFonts w:ascii="微软雅黑" w:eastAsia="微软雅黑" w:hAnsi="微软雅黑" w:cs="微软雅黑" w:hint="eastAsia"/>
+          <w:sz w:val="24"/>
+          <w:szCs w:val="24"/>
+          <w:lang w:bidi="zh-CN"/>
+        </w:rPr>
+        <w:t>解决方案，帮助企业更好、更为便捷的连接客户。</w:t>
+      </w:r>
+      <w:r>
+        <w:rPr>
+          <w:rFonts w:ascii="微软雅黑" w:eastAsia="微软雅黑" w:hAnsi="微软雅黑" w:cs="微软雅黑" w:hint="eastAsia"/>
+          <w:sz w:val="24"/>
+          <w:szCs w:val="24"/>
+          <w:lang w:bidi="zh-CN"/>
+        </w:rPr>
+        <w:t>目前</w:t>
+      </w:r>
+      <w:proofErr w:type="gramStart"/>
+      <w:r>
+        <w:rPr>
+          <w:rFonts w:ascii="微软雅黑" w:eastAsia="微软雅黑" w:hAnsi="微软雅黑" w:cs="微软雅黑" w:hint="eastAsia"/>
+          <w:sz w:val="24"/>
+          <w:szCs w:val="24"/>
+          <w:lang w:bidi="zh-CN"/>
+        </w:rPr>
+        <w:t>分为微信小</w:t>
+      </w:r>
+      <w:proofErr w:type="gramEnd"/>
+      <w:r>
+        <w:rPr>
+          <w:rFonts w:ascii="微软雅黑" w:eastAsia="微软雅黑" w:hAnsi="微软雅黑" w:cs="微软雅黑" w:hint="eastAsia"/>
+          <w:sz w:val="24"/>
+          <w:szCs w:val="24"/>
+          <w:lang w:bidi="zh-CN"/>
+        </w:rPr>
+        <w:t>程序、</w:t>
+      </w:r>
+      <w:proofErr w:type="gramStart"/>
+      <w:r>
+        <w:rPr>
+          <w:rFonts w:ascii="微软雅黑" w:eastAsia="微软雅黑" w:hAnsi="微软雅黑" w:cs="微软雅黑" w:hint="eastAsia"/>
+          <w:sz w:val="24"/>
+          <w:szCs w:val="24"/>
+          <w:lang w:bidi="zh-CN"/>
+        </w:rPr>
+        <w:t>企业微信小</w:t>
+      </w:r>
+      <w:proofErr w:type="gramEnd"/>
+      <w:r>
+        <w:rPr>
+          <w:rFonts w:ascii="微软雅黑" w:eastAsia="微软雅黑" w:hAnsi="微软雅黑" w:cs="微软雅黑" w:hint="eastAsia"/>
+          <w:sz w:val="24"/>
+          <w:szCs w:val="24"/>
+          <w:lang w:bidi="zh-CN"/>
+        </w:rPr>
+        <w:t>程序、</w:t>
+      </w:r>
+      <w:proofErr w:type="gramStart"/>
+      <w:r>
+        <w:rPr>
+          <w:rFonts w:ascii="微软雅黑" w:eastAsia="微软雅黑" w:hAnsi="微软雅黑" w:cs="微软雅黑" w:hint="eastAsia"/>
+          <w:sz w:val="24"/>
+          <w:szCs w:val="24"/>
+          <w:lang w:bidi="zh-CN"/>
+        </w:rPr>
+        <w:t>微信</w:t>
+      </w:r>
+      <w:proofErr w:type="gramEnd"/>
+      <w:r>
+        <w:rPr>
+          <w:rFonts w:ascii="微软雅黑" w:eastAsia="微软雅黑" w:hAnsi="微软雅黑" w:cs="微软雅黑" w:hint="eastAsia"/>
+          <w:sz w:val="24"/>
+          <w:szCs w:val="24"/>
+          <w:lang w:bidi="zh-CN"/>
+        </w:rPr>
+        <w:t>h</w:t>
+      </w:r>
+      <w:r>
+        <w:rPr>
+          <w:rFonts w:ascii="微软雅黑" w:eastAsia="微软雅黑" w:hAnsi="微软雅黑" w:cs="微软雅黑"/>
+          <w:sz w:val="24"/>
+          <w:szCs w:val="24"/>
+          <w:lang w:bidi="zh-CN"/>
+        </w:rPr>
+        <w:t>5</w:t>
+      </w:r>
+      <w:r>
+        <w:rPr>
+          <w:rFonts w:ascii="微软雅黑" w:eastAsia="微软雅黑" w:hAnsi="微软雅黑" w:cs="微软雅黑" w:hint="eastAsia"/>
+          <w:sz w:val="24"/>
+          <w:szCs w:val="24"/>
+          <w:lang w:bidi="zh-CN"/>
+        </w:rPr>
+        <w:t>、</w:t>
+      </w:r>
+      <w:proofErr w:type="gramStart"/>
+      <w:r>
+        <w:rPr>
+          <w:rFonts w:ascii="微软雅黑" w:eastAsia="微软雅黑" w:hAnsi="微软雅黑" w:cs="微软雅黑" w:hint="eastAsia"/>
+          <w:sz w:val="24"/>
+          <w:szCs w:val="24"/>
+          <w:lang w:bidi="zh-CN"/>
+        </w:rPr>
+        <w:t>企业微信</w:t>
+      </w:r>
+      <w:proofErr w:type="gramEnd"/>
+      <w:r>
+        <w:rPr>
+          <w:rFonts w:ascii="微软雅黑" w:eastAsia="微软雅黑" w:hAnsi="微软雅黑" w:cs="微软雅黑" w:hint="eastAsia"/>
+          <w:sz w:val="24"/>
+          <w:szCs w:val="24"/>
+          <w:lang w:bidi="zh-CN"/>
+        </w:rPr>
+        <w:t>h</w:t>
+      </w:r>
+      <w:r>
+        <w:rPr>
+          <w:rFonts w:ascii="微软雅黑" w:eastAsia="微软雅黑" w:hAnsi="微软雅黑" w:cs="微软雅黑"/>
+          <w:sz w:val="24"/>
+          <w:szCs w:val="24"/>
+          <w:lang w:bidi="zh-CN"/>
+        </w:rPr>
+        <w:t>5</w:t>
+      </w:r>
+      <w:r>
+        <w:rPr>
+          <w:rFonts w:ascii="微软雅黑" w:eastAsia="微软雅黑" w:hAnsi="微软雅黑" w:cs="微软雅黑" w:hint="eastAsia"/>
+          <w:sz w:val="24"/>
+          <w:szCs w:val="24"/>
+          <w:lang w:bidi="zh-CN"/>
+        </w:rPr>
+        <w:t>等多个入口，为</w:t>
+      </w:r>
+      <w:r>
+        <w:rPr>
+          <w:rFonts w:ascii="微软雅黑" w:eastAsia="微软雅黑" w:hAnsi="微软雅黑" w:cs="微软雅黑"/>
+          <w:sz w:val="24"/>
+          <w:szCs w:val="24"/>
+          <w:lang w:bidi="zh-CN"/>
+        </w:rPr>
+        <w:t>C</w:t>
+      </w:r>
+      <w:proofErr w:type="gramStart"/>
+      <w:r>
+        <w:rPr>
+          <w:rFonts w:ascii="微软雅黑" w:eastAsia="微软雅黑" w:hAnsi="微软雅黑" w:cs="微软雅黑" w:hint="eastAsia"/>
+          <w:sz w:val="24"/>
+          <w:szCs w:val="24"/>
+          <w:lang w:bidi="zh-CN"/>
+        </w:rPr>
+        <w:t>端客户</w:t>
+      </w:r>
+      <w:proofErr w:type="gramEnd"/>
+      <w:r>
+        <w:rPr>
+          <w:rFonts w:ascii="微软雅黑" w:eastAsia="微软雅黑" w:hAnsi="微软雅黑" w:cs="微软雅黑" w:hint="eastAsia"/>
+          <w:sz w:val="24"/>
+          <w:szCs w:val="24"/>
+          <w:lang w:bidi="zh-CN"/>
+        </w:rPr>
+        <w:t>提供早报、基金、产品等服务。并且通过数据埋点接入大数据平台对客户行为数据进行分析，从而优化业务逻辑，为企业更好的服务客户，更</w:t>
+      </w:r>
+      <w:proofErr w:type="gramStart"/>
+      <w:r>
+        <w:rPr>
+          <w:rFonts w:ascii="微软雅黑" w:eastAsia="微软雅黑" w:hAnsi="微软雅黑" w:cs="微软雅黑" w:hint="eastAsia"/>
+          <w:sz w:val="24"/>
+          <w:szCs w:val="24"/>
+          <w:lang w:bidi="zh-CN"/>
+        </w:rPr>
+        <w:t>懂客户</w:t>
+      </w:r>
+      <w:proofErr w:type="gramEnd"/>
+      <w:r>
+        <w:rPr>
+          <w:rFonts w:ascii="微软雅黑" w:eastAsia="微软雅黑" w:hAnsi="微软雅黑" w:cs="微软雅黑" w:hint="eastAsia"/>
+          <w:sz w:val="24"/>
+          <w:szCs w:val="24"/>
+          <w:lang w:bidi="zh-CN"/>
+        </w:rPr>
+        <w:t>需求。</w:t>
+      </w:r>
+      <w:r>
+        <w:rPr>
+          <w:rFonts w:ascii="微软雅黑" w:eastAsia="微软雅黑" w:hAnsi="微软雅黑" w:cs="微软雅黑" w:hint="eastAsia"/>
+          <w:sz w:val="24"/>
+          <w:szCs w:val="24"/>
+          <w:lang w:bidi="zh-CN"/>
+        </w:rPr>
+        <w:t>目前接入的银行以及企业已达上百家，服务的客户数已达数百万。</w:t>
       </w:r>
     </w:p>
     <w:p>
@@ -1582,24 +2151,6 @@
         </w:rPr>
         <w:t>、</w:t>
       </w:r>
-      <w:r>
-        <w:rPr>
-          <w:rFonts w:hint="eastAsia"/>
-          <w:sz w:val="24"/>
-          <w:szCs w:val="24"/>
-          <w:lang w:bidi="zh-CN"/>
-        </w:rPr>
-        <w:t>Hive</w:t>
-      </w:r>
-      <w:r>
-        <w:rPr>
-          <w:rFonts w:hint="eastAsia"/>
-          <w:sz w:val="24"/>
-          <w:szCs w:val="24"/>
-          <w:lang w:bidi="zh-CN"/>
-        </w:rPr>
-        <w:t>、</w:t>
-      </w:r>
       <w:proofErr w:type="spellStart"/>
       <w:r>
         <w:rPr>
@@ -1744,7 +2295,36 @@
           <w:szCs w:val="24"/>
           <w:lang w:bidi="zh-CN"/>
         </w:rPr>
-        <w:t>系统重构后采用分布式的开发模式，采用spring-cloud-</w:t>
+        <w:t>系统</w:t>
+      </w:r>
+      <w:r>
+        <w:rPr>
+          <w:rFonts w:ascii="微软雅黑" w:eastAsia="微软雅黑" w:hAnsi="微软雅黑" w:cs="微软雅黑" w:hint="eastAsia"/>
+          <w:sz w:val="24"/>
+          <w:szCs w:val="24"/>
+          <w:lang w:bidi="zh-CN"/>
+        </w:rPr>
+        <w:t>采用分布式</w:t>
+      </w:r>
+      <w:proofErr w:type="gramStart"/>
+      <w:r>
+        <w:rPr>
+          <w:rFonts w:ascii="微软雅黑" w:eastAsia="微软雅黑" w:hAnsi="微软雅黑" w:cs="微软雅黑" w:hint="eastAsia"/>
+          <w:sz w:val="24"/>
+          <w:szCs w:val="24"/>
+          <w:lang w:bidi="zh-CN"/>
+        </w:rPr>
+        <w:t>微服务</w:t>
+      </w:r>
+      <w:proofErr w:type="gramEnd"/>
+      <w:r>
+        <w:rPr>
+          <w:rFonts w:ascii="微软雅黑" w:eastAsia="微软雅黑" w:hAnsi="微软雅黑" w:cs="微软雅黑" w:hint="eastAsia"/>
+          <w:sz w:val="24"/>
+          <w:szCs w:val="24"/>
+          <w:lang w:bidi="zh-CN"/>
+        </w:rPr>
+        <w:t>的开发模式，采用spring-cloud-</w:t>
       </w:r>
       <w:proofErr w:type="spellStart"/>
       <w:r>
@@ -1764,7 +2344,54 @@
           <w:szCs w:val="24"/>
           <w:lang w:bidi="zh-CN"/>
         </w:rPr>
-        <w:t>框架，系统拆分为产品、资讯、小站、早报、活动、组织架构、权限服务、企微代理、回调服务、告警服务等</w:t>
+        <w:t>框架，</w:t>
+      </w:r>
+      <w:r>
+        <w:rPr>
+          <w:rFonts w:ascii="微软雅黑" w:eastAsia="微软雅黑" w:hAnsi="微软雅黑" w:cs="微软雅黑" w:hint="eastAsia"/>
+          <w:sz w:val="24"/>
+          <w:szCs w:val="24"/>
+          <w:lang w:bidi="zh-CN"/>
+        </w:rPr>
+        <w:t>使用</w:t>
+      </w:r>
+      <w:proofErr w:type="spellStart"/>
+      <w:r>
+        <w:rPr>
+          <w:rFonts w:ascii="微软雅黑" w:eastAsia="微软雅黑" w:hAnsi="微软雅黑" w:cs="微软雅黑" w:hint="eastAsia"/>
+          <w:sz w:val="24"/>
+          <w:szCs w:val="24"/>
+          <w:lang w:bidi="zh-CN"/>
+        </w:rPr>
+        <w:t>Nacos</w:t>
+      </w:r>
+      <w:proofErr w:type="spellEnd"/>
+      <w:r>
+        <w:rPr>
+          <w:rFonts w:ascii="微软雅黑" w:eastAsia="微软雅黑" w:hAnsi="微软雅黑" w:cs="微软雅黑" w:hint="eastAsia"/>
+          <w:sz w:val="24"/>
+          <w:szCs w:val="24"/>
+          <w:lang w:bidi="zh-CN"/>
+        </w:rPr>
+        <w:t>作为注册中心以及配置，为各个服务提供注册发现功能，</w:t>
+      </w:r>
+      <w:r>
+        <w:rPr>
+          <w:rFonts w:ascii="微软雅黑" w:eastAsia="微软雅黑" w:hAnsi="微软雅黑" w:cs="微软雅黑" w:hint="eastAsia"/>
+          <w:sz w:val="24"/>
+          <w:szCs w:val="24"/>
+          <w:lang w:bidi="zh-CN"/>
+        </w:rPr>
+        <w:t>系统根据业务逻辑划分为多个服务</w:t>
+      </w:r>
+      <w:r>
+        <w:rPr>
+          <w:rFonts w:ascii="微软雅黑" w:eastAsia="微软雅黑" w:hAnsi="微软雅黑" w:cs="微软雅黑" w:hint="eastAsia"/>
+          <w:sz w:val="24"/>
+          <w:szCs w:val="24"/>
+          <w:lang w:bidi="zh-CN"/>
+        </w:rPr>
+        <w:t>等</w:t>
       </w:r>
       <w:r>
         <w:rPr>
@@ -1797,7 +2424,54 @@
           <w:szCs w:val="24"/>
           <w:lang w:bidi="zh-CN"/>
         </w:rPr>
-        <w:t>使用RabbitMQ消息队列实现系统解耦，流量削峰等。</w:t>
+        <w:t>使用RabbitMQ消息队列实现</w:t>
+      </w:r>
+      <w:proofErr w:type="gramStart"/>
+      <w:r>
+        <w:rPr>
+          <w:rFonts w:ascii="微软雅黑" w:eastAsia="微软雅黑" w:hAnsi="微软雅黑" w:cs="微软雅黑" w:hint="eastAsia"/>
+          <w:sz w:val="24"/>
+          <w:szCs w:val="24"/>
+          <w:lang w:bidi="zh-CN"/>
+        </w:rPr>
+        <w:t>微服务</w:t>
+      </w:r>
+      <w:proofErr w:type="gramEnd"/>
+      <w:r>
+        <w:rPr>
+          <w:rFonts w:ascii="微软雅黑" w:eastAsia="微软雅黑" w:hAnsi="微软雅黑" w:cs="微软雅黑" w:hint="eastAsia"/>
+          <w:sz w:val="24"/>
+          <w:szCs w:val="24"/>
+          <w:lang w:bidi="zh-CN"/>
+        </w:rPr>
+        <w:t>之间的</w:t>
+      </w:r>
+      <w:r>
+        <w:rPr>
+          <w:rFonts w:ascii="微软雅黑" w:eastAsia="微软雅黑" w:hAnsi="微软雅黑" w:cs="微软雅黑" w:hint="eastAsia"/>
+          <w:sz w:val="24"/>
+          <w:szCs w:val="24"/>
+          <w:lang w:bidi="zh-CN"/>
+        </w:rPr>
+        <w:t>解耦，流量削峰</w:t>
+      </w:r>
+      <w:r>
+        <w:rPr>
+          <w:rFonts w:ascii="微软雅黑" w:eastAsia="微软雅黑" w:hAnsi="微软雅黑" w:cs="微软雅黑" w:hint="eastAsia"/>
+          <w:sz w:val="24"/>
+          <w:szCs w:val="24"/>
+          <w:lang w:bidi="zh-CN"/>
+        </w:rPr>
+        <w:t>、异步</w:t>
+      </w:r>
+      <w:r>
+        <w:rPr>
+          <w:rFonts w:ascii="微软雅黑" w:eastAsia="微软雅黑" w:hAnsi="微软雅黑" w:cs="微软雅黑" w:hint="eastAsia"/>
+          <w:sz w:val="24"/>
+          <w:szCs w:val="24"/>
+          <w:lang w:bidi="zh-CN"/>
+        </w:rPr>
+        <w:t>等。</w:t>
       </w:r>
     </w:p>
     <w:p>
@@ -1855,7 +2529,7 @@
           <w:szCs w:val="24"/>
           <w:lang w:bidi="zh-CN"/>
         </w:rPr>
-        <w:t>ShardingJdbc</w:t>
+        <w:t>sharding-jdbc</w:t>
       </w:r>
       <w:proofErr w:type="spellEnd"/>
       <w:r>
@@ -1987,7 +2661,47 @@
           <w:szCs w:val="24"/>
           <w:lang w:bidi="zh-CN"/>
         </w:rPr>
-        <w:t>用户行为数据接入神策大数据平台、以及自研的大数据平台，帮助运营、产品人员更好的分析客户的画像数据，提升产品的竞争力。</w:t>
+        <w:t>用户行为数据接</w:t>
+      </w:r>
+      <w:proofErr w:type="gramStart"/>
+      <w:r>
+        <w:rPr>
+          <w:rFonts w:ascii="微软雅黑" w:eastAsia="微软雅黑" w:hAnsi="微软雅黑" w:cs="微软雅黑" w:hint="eastAsia"/>
+          <w:sz w:val="24"/>
+          <w:szCs w:val="24"/>
+          <w:lang w:bidi="zh-CN"/>
+        </w:rPr>
+        <w:t>入神策大数据</w:t>
+      </w:r>
+      <w:proofErr w:type="gramEnd"/>
+      <w:r>
+        <w:rPr>
+          <w:rFonts w:ascii="微软雅黑" w:eastAsia="微软雅黑" w:hAnsi="微软雅黑" w:cs="微软雅黑" w:hint="eastAsia"/>
+          <w:sz w:val="24"/>
+          <w:szCs w:val="24"/>
+          <w:lang w:bidi="zh-CN"/>
+        </w:rPr>
+        <w:t>平台、以及自</w:t>
+      </w:r>
+      <w:proofErr w:type="gramStart"/>
+      <w:r>
+        <w:rPr>
+          <w:rFonts w:ascii="微软雅黑" w:eastAsia="微软雅黑" w:hAnsi="微软雅黑" w:cs="微软雅黑" w:hint="eastAsia"/>
+          <w:sz w:val="24"/>
+          <w:szCs w:val="24"/>
+          <w:lang w:bidi="zh-CN"/>
+        </w:rPr>
+        <w:t>研</w:t>
+      </w:r>
+      <w:proofErr w:type="gramEnd"/>
+      <w:r>
+        <w:rPr>
+          <w:rFonts w:ascii="微软雅黑" w:eastAsia="微软雅黑" w:hAnsi="微软雅黑" w:cs="微软雅黑" w:hint="eastAsia"/>
+          <w:sz w:val="24"/>
+          <w:szCs w:val="24"/>
+          <w:lang w:bidi="zh-CN"/>
+        </w:rPr>
+        <w:t>的大数据平台，帮助运营、产品人员更好的分析客户的画像数据，提升产品的竞争力。</w:t>
       </w:r>
     </w:p>
     <w:p>
@@ -2051,7 +2765,16 @@
           <w:szCs w:val="24"/>
           <w:lang w:bidi="zh-CN"/>
         </w:rPr>
-        <w:t>重构任务系统模块，引入</w:t>
+        <w:t>对任务系统进行代码重构</w:t>
+      </w:r>
+      <w:r>
+        <w:rPr>
+          <w:rFonts w:ascii="微软雅黑" w:eastAsia="微软雅黑" w:hAnsi="微软雅黑" w:cs="微软雅黑" w:hint="eastAsia"/>
+          <w:sz w:val="24"/>
+          <w:szCs w:val="24"/>
+          <w:lang w:bidi="zh-CN"/>
+        </w:rPr>
+        <w:t>，引入</w:t>
       </w:r>
       <w:proofErr w:type="spellStart"/>
       <w:r>
@@ -2061,7 +2784,34 @@
           <w:szCs w:val="24"/>
           <w:lang w:bidi="zh-CN"/>
         </w:rPr>
-        <w:t>ShardingJdbc</w:t>
+        <w:t>s</w:t>
+      </w:r>
+      <w:r>
+        <w:rPr>
+          <w:rFonts w:ascii="微软雅黑" w:eastAsia="微软雅黑" w:hAnsi="微软雅黑" w:cs="微软雅黑" w:hint="eastAsia"/>
+          <w:sz w:val="24"/>
+          <w:szCs w:val="24"/>
+          <w:lang w:bidi="zh-CN"/>
+        </w:rPr>
+        <w:t>harding</w:t>
+      </w:r>
+      <w:r>
+        <w:rPr>
+          <w:rFonts w:ascii="微软雅黑" w:eastAsia="微软雅黑" w:hAnsi="微软雅黑" w:cs="微软雅黑"/>
+          <w:sz w:val="24"/>
+          <w:szCs w:val="24"/>
+          <w:lang w:bidi="zh-CN"/>
+        </w:rPr>
+        <w:t>-j</w:t>
+      </w:r>
+      <w:r>
+        <w:rPr>
+          <w:rFonts w:ascii="微软雅黑" w:eastAsia="微软雅黑" w:hAnsi="微软雅黑" w:cs="微软雅黑" w:hint="eastAsia"/>
+          <w:sz w:val="24"/>
+          <w:szCs w:val="24"/>
+          <w:lang w:bidi="zh-CN"/>
+        </w:rPr>
+        <w:t>dbc</w:t>
       </w:r>
       <w:proofErr w:type="spellEnd"/>
       <w:r>
@@ -2071,7 +2821,44 @@
           <w:szCs w:val="24"/>
           <w:lang w:bidi="zh-CN"/>
         </w:rPr>
-        <w:t>组件对MySQL数据库进行分库;使用Dubbo SPI机制实现服务的动态扩展；使用设计模式优化旧代码；引入MQ消息队列使服务解耦，使用延时队列实现通知消息定时推送功能等。</w:t>
+        <w:t>组件对MySQL数据库进行分库;使用Dubbo SPI机制实现服务的动态扩展；使用设计模式优化旧代码；引入MQ消息队列</w:t>
+      </w:r>
+      <w:r>
+        <w:rPr>
+          <w:rFonts w:ascii="微软雅黑" w:eastAsia="微软雅黑" w:hAnsi="微软雅黑" w:cs="微软雅黑" w:hint="eastAsia"/>
+          <w:sz w:val="24"/>
+          <w:szCs w:val="24"/>
+          <w:lang w:bidi="zh-CN"/>
+        </w:rPr>
+        <w:lastRenderedPageBreak/>
+        <w:t>对服务进行解耦</w:t>
+      </w:r>
+      <w:r>
+        <w:rPr>
+          <w:rFonts w:ascii="微软雅黑" w:eastAsia="微软雅黑" w:hAnsi="微软雅黑" w:cs="微软雅黑" w:hint="eastAsia"/>
+          <w:sz w:val="24"/>
+          <w:szCs w:val="24"/>
+          <w:lang w:bidi="zh-CN"/>
+        </w:rPr>
+        <w:t>，使用延时队列实现通知消息定时推送功能等。</w:t>
+      </w:r>
+      <w:r>
+        <w:rPr>
+          <w:rFonts w:ascii="微软雅黑" w:eastAsia="微软雅黑" w:hAnsi="微软雅黑" w:cs="微软雅黑" w:hint="eastAsia"/>
+          <w:sz w:val="24"/>
+          <w:szCs w:val="24"/>
+          <w:lang w:bidi="zh-CN"/>
+        </w:rPr>
+        <w:t>任务系统重构后</w:t>
+      </w:r>
+      <w:r>
+        <w:rPr>
+          <w:rFonts w:ascii="微软雅黑" w:eastAsia="微软雅黑" w:hAnsi="微软雅黑" w:cs="微软雅黑" w:hint="eastAsia"/>
+          <w:sz w:val="24"/>
+          <w:szCs w:val="24"/>
+          <w:lang w:bidi="zh-CN"/>
+        </w:rPr>
+        <w:t>可用性得到了极大的提升，极大的提高了任务系统的响应速度，减轻了数据库的压力。</w:t>
       </w:r>
     </w:p>
     <w:p>
@@ -2095,7 +2882,67 @@
           <w:szCs w:val="24"/>
           <w:lang w:bidi="zh-CN"/>
         </w:rPr>
-        <w:t>大数据埋点需求开发，接入神策大数据开发平台，制定数据埋点方案以及组织架构同步、用户身份识别方案。通过接入神策平台，能够实现前端自动埋点，自动生成数据概览，极大的减少开发人员的工作量。</w:t>
+        <w:t>大数据埋</w:t>
+      </w:r>
+      <w:proofErr w:type="gramStart"/>
+      <w:r>
+        <w:rPr>
+          <w:rFonts w:ascii="微软雅黑" w:eastAsia="微软雅黑" w:hAnsi="微软雅黑" w:cs="微软雅黑" w:hint="eastAsia"/>
+          <w:sz w:val="24"/>
+          <w:szCs w:val="24"/>
+          <w:lang w:bidi="zh-CN"/>
+        </w:rPr>
+        <w:t>点需求</w:t>
+      </w:r>
+      <w:proofErr w:type="gramEnd"/>
+      <w:r>
+        <w:rPr>
+          <w:rFonts w:ascii="微软雅黑" w:eastAsia="微软雅黑" w:hAnsi="微软雅黑" w:cs="微软雅黑" w:hint="eastAsia"/>
+          <w:sz w:val="24"/>
+          <w:szCs w:val="24"/>
+          <w:lang w:bidi="zh-CN"/>
+        </w:rPr>
+        <w:t>开发，接</w:t>
+      </w:r>
+      <w:proofErr w:type="gramStart"/>
+      <w:r>
+        <w:rPr>
+          <w:rFonts w:ascii="微软雅黑" w:eastAsia="微软雅黑" w:hAnsi="微软雅黑" w:cs="微软雅黑" w:hint="eastAsia"/>
+          <w:sz w:val="24"/>
+          <w:szCs w:val="24"/>
+          <w:lang w:bidi="zh-CN"/>
+        </w:rPr>
+        <w:t>入神策大数据</w:t>
+      </w:r>
+      <w:proofErr w:type="gramEnd"/>
+      <w:r>
+        <w:rPr>
+          <w:rFonts w:ascii="微软雅黑" w:eastAsia="微软雅黑" w:hAnsi="微软雅黑" w:cs="微软雅黑" w:hint="eastAsia"/>
+          <w:sz w:val="24"/>
+          <w:szCs w:val="24"/>
+          <w:lang w:bidi="zh-CN"/>
+        </w:rPr>
+        <w:t>开发平台，制定数据埋</w:t>
+      </w:r>
+      <w:proofErr w:type="gramStart"/>
+      <w:r>
+        <w:rPr>
+          <w:rFonts w:ascii="微软雅黑" w:eastAsia="微软雅黑" w:hAnsi="微软雅黑" w:cs="微软雅黑" w:hint="eastAsia"/>
+          <w:sz w:val="24"/>
+          <w:szCs w:val="24"/>
+          <w:lang w:bidi="zh-CN"/>
+        </w:rPr>
+        <w:t>点方案</w:t>
+      </w:r>
+      <w:proofErr w:type="gramEnd"/>
+      <w:r>
+        <w:rPr>
+          <w:rFonts w:ascii="微软雅黑" w:eastAsia="微软雅黑" w:hAnsi="微软雅黑" w:cs="微软雅黑" w:hint="eastAsia"/>
+          <w:sz w:val="24"/>
+          <w:szCs w:val="24"/>
+          <w:lang w:bidi="zh-CN"/>
+        </w:rPr>
+        <w:t>以及组织架构同步、用户身份识别方案。通过接入神策平台，能够实现前端自动埋点，自动生成数据概览，极大的减少开发人员的工作量。</w:t>
       </w:r>
     </w:p>
     <w:p>
@@ -2106,22 +2953,413 @@
           <w:numId w:val="4"/>
         </w:numPr>
         <w:rPr>
+          <w:rFonts w:ascii="微软雅黑" w:eastAsia="微软雅黑" w:hAnsi="微软雅黑" w:cs="微软雅黑"/>
+          <w:sz w:val="24"/>
+          <w:szCs w:val="24"/>
+          <w:lang w:bidi="zh-CN"/>
+        </w:rPr>
+      </w:pPr>
+      <w:r>
+        <w:rPr>
+          <w:rFonts w:ascii="微软雅黑" w:eastAsia="微软雅黑" w:hAnsi="微软雅黑" w:cs="微软雅黑" w:hint="eastAsia"/>
+          <w:sz w:val="24"/>
+          <w:szCs w:val="24"/>
+          <w:lang w:bidi="zh-CN"/>
+        </w:rPr>
+        <w:t>对</w:t>
+      </w:r>
+      <w:proofErr w:type="gramStart"/>
+      <w:r>
+        <w:rPr>
+          <w:rFonts w:ascii="微软雅黑" w:eastAsia="微软雅黑" w:hAnsi="微软雅黑" w:cs="微软雅黑" w:hint="eastAsia"/>
+          <w:sz w:val="24"/>
+          <w:szCs w:val="24"/>
+          <w:lang w:bidi="zh-CN"/>
+        </w:rPr>
+        <w:t>财智系统</w:t>
+      </w:r>
+      <w:proofErr w:type="gramEnd"/>
+      <w:r>
+        <w:rPr>
+          <w:rFonts w:ascii="微软雅黑" w:eastAsia="微软雅黑" w:hAnsi="微软雅黑" w:cs="微软雅黑" w:hint="eastAsia"/>
+          <w:sz w:val="24"/>
+          <w:szCs w:val="24"/>
+          <w:lang w:bidi="zh-CN"/>
+        </w:rPr>
+        <w:t>进行重构，</w:t>
+      </w:r>
+      <w:r>
+        <w:rPr>
+          <w:rFonts w:ascii="微软雅黑" w:eastAsia="微软雅黑" w:hAnsi="微软雅黑" w:cs="微软雅黑"/>
+          <w:sz w:val="24"/>
+          <w:szCs w:val="24"/>
+          <w:lang w:bidi="zh-CN"/>
+        </w:rPr>
+        <w:t xml:space="preserve"> </w:t>
+      </w:r>
+      <w:r>
+        <w:rPr>
+          <w:rFonts w:ascii="微软雅黑" w:eastAsia="微软雅黑" w:hAnsi="微软雅黑" w:cs="微软雅黑" w:hint="eastAsia"/>
+          <w:sz w:val="24"/>
+          <w:szCs w:val="24"/>
+          <w:lang w:bidi="zh-CN"/>
+        </w:rPr>
+        <w:t>使用</w:t>
+      </w:r>
+      <w:r>
+        <w:rPr>
+          <w:rFonts w:ascii="微软雅黑" w:eastAsia="微软雅黑" w:hAnsi="微软雅黑" w:cs="微软雅黑"/>
+          <w:sz w:val="24"/>
+          <w:szCs w:val="24"/>
+          <w:lang w:bidi="zh-CN"/>
+        </w:rPr>
+        <w:t>S</w:t>
+      </w:r>
+      <w:r>
+        <w:rPr>
+          <w:rFonts w:ascii="微软雅黑" w:eastAsia="微软雅黑" w:hAnsi="微软雅黑" w:cs="微软雅黑" w:hint="eastAsia"/>
+          <w:sz w:val="24"/>
+          <w:szCs w:val="24"/>
+          <w:lang w:bidi="zh-CN"/>
+        </w:rPr>
+        <w:t>pring-</w:t>
+      </w:r>
+      <w:r>
+        <w:rPr>
+          <w:rFonts w:ascii="微软雅黑" w:eastAsia="微软雅黑" w:hAnsi="微软雅黑" w:cs="微软雅黑"/>
+          <w:sz w:val="24"/>
+          <w:szCs w:val="24"/>
+          <w:lang w:bidi="zh-CN"/>
+        </w:rPr>
+        <w:t>C</w:t>
+      </w:r>
+      <w:r>
+        <w:rPr>
+          <w:rFonts w:ascii="微软雅黑" w:eastAsia="微软雅黑" w:hAnsi="微软雅黑" w:cs="微软雅黑" w:hint="eastAsia"/>
+          <w:sz w:val="24"/>
+          <w:szCs w:val="24"/>
+          <w:lang w:bidi="zh-CN"/>
+        </w:rPr>
+        <w:t>loud搭建</w:t>
+      </w:r>
+      <w:proofErr w:type="gramStart"/>
+      <w:r>
+        <w:rPr>
+          <w:rFonts w:ascii="微软雅黑" w:eastAsia="微软雅黑" w:hAnsi="微软雅黑" w:cs="微软雅黑" w:hint="eastAsia"/>
+          <w:sz w:val="24"/>
+          <w:szCs w:val="24"/>
+          <w:lang w:bidi="zh-CN"/>
+        </w:rPr>
+        <w:t>微服务</w:t>
+      </w:r>
+      <w:proofErr w:type="gramEnd"/>
+      <w:r>
+        <w:rPr>
+          <w:rFonts w:ascii="微软雅黑" w:eastAsia="微软雅黑" w:hAnsi="微软雅黑" w:cs="微软雅黑" w:hint="eastAsia"/>
+          <w:sz w:val="24"/>
+          <w:szCs w:val="24"/>
+          <w:lang w:bidi="zh-CN"/>
+        </w:rPr>
+        <w:t>框架，</w:t>
+      </w:r>
+      <w:proofErr w:type="spellStart"/>
+      <w:r>
+        <w:rPr>
+          <w:rFonts w:ascii="微软雅黑" w:eastAsia="微软雅黑" w:hAnsi="微软雅黑" w:cs="微软雅黑" w:hint="eastAsia"/>
+          <w:sz w:val="24"/>
+          <w:szCs w:val="24"/>
+          <w:lang w:bidi="zh-CN"/>
+        </w:rPr>
+        <w:t>Nacos</w:t>
+      </w:r>
+      <w:proofErr w:type="spellEnd"/>
+      <w:r>
+        <w:rPr>
+          <w:rFonts w:ascii="微软雅黑" w:eastAsia="微软雅黑" w:hAnsi="微软雅黑" w:cs="微软雅黑" w:hint="eastAsia"/>
+          <w:sz w:val="24"/>
+          <w:szCs w:val="24"/>
+          <w:lang w:bidi="zh-CN"/>
+        </w:rPr>
+        <w:t>作为注册与配置中心，</w:t>
+      </w:r>
+      <w:r>
+        <w:rPr>
+          <w:rFonts w:ascii="微软雅黑" w:eastAsia="微软雅黑" w:hAnsi="微软雅黑" w:cs="微软雅黑" w:hint="eastAsia"/>
+          <w:sz w:val="24"/>
+          <w:szCs w:val="24"/>
+          <w:lang w:bidi="zh-CN"/>
+        </w:rPr>
+        <w:t>使用Gateway组件作为网关提供权限认证、动态路由、日志、服务降级熔断等功能。</w:t>
+      </w:r>
+      <w:r>
+        <w:rPr>
+          <w:rFonts w:ascii="微软雅黑" w:eastAsia="微软雅黑" w:hAnsi="微软雅黑" w:cs="微软雅黑" w:hint="eastAsia"/>
+          <w:sz w:val="24"/>
+          <w:szCs w:val="24"/>
+          <w:lang w:bidi="zh-CN"/>
+        </w:rPr>
+        <w:t>将原先耦合度高的业务拆分为各个产品、资讯、小站、早报、权限、</w:t>
+      </w:r>
+      <w:proofErr w:type="gramStart"/>
+      <w:r>
+        <w:rPr>
+          <w:rFonts w:ascii="微软雅黑" w:eastAsia="微软雅黑" w:hAnsi="微软雅黑" w:cs="微软雅黑" w:hint="eastAsia"/>
+          <w:sz w:val="24"/>
+          <w:szCs w:val="24"/>
+          <w:lang w:bidi="zh-CN"/>
+        </w:rPr>
+        <w:t>微信回调</w:t>
+      </w:r>
+      <w:proofErr w:type="gramEnd"/>
+      <w:r>
+        <w:rPr>
+          <w:rFonts w:ascii="微软雅黑" w:eastAsia="微软雅黑" w:hAnsi="微软雅黑" w:cs="微软雅黑" w:hint="eastAsia"/>
+          <w:sz w:val="24"/>
+          <w:szCs w:val="24"/>
+          <w:lang w:bidi="zh-CN"/>
+        </w:rPr>
+        <w:t>等基石服务，</w:t>
+      </w:r>
+      <w:r>
+        <w:rPr>
+          <w:rFonts w:ascii="微软雅黑" w:eastAsia="微软雅黑" w:hAnsi="微软雅黑" w:cs="微软雅黑" w:hint="eastAsia"/>
+          <w:sz w:val="24"/>
+          <w:szCs w:val="24"/>
+          <w:lang w:bidi="zh-CN"/>
+        </w:rPr>
+        <w:t>Dubbo作为R</w:t>
+      </w:r>
+      <w:r>
+        <w:rPr>
+          <w:rFonts w:ascii="微软雅黑" w:eastAsia="微软雅黑" w:hAnsi="微软雅黑" w:cs="微软雅黑"/>
+          <w:sz w:val="24"/>
+          <w:szCs w:val="24"/>
+          <w:lang w:bidi="zh-CN"/>
+        </w:rPr>
+        <w:t>PC</w:t>
+      </w:r>
+      <w:r>
+        <w:rPr>
+          <w:rFonts w:ascii="微软雅黑" w:eastAsia="微软雅黑" w:hAnsi="微软雅黑" w:cs="微软雅黑" w:hint="eastAsia"/>
+          <w:sz w:val="24"/>
+          <w:szCs w:val="24"/>
+          <w:lang w:bidi="zh-CN"/>
+        </w:rPr>
+        <w:t>框架提供</w:t>
+      </w:r>
+      <w:proofErr w:type="gramStart"/>
+      <w:r>
+        <w:rPr>
+          <w:rFonts w:ascii="微软雅黑" w:eastAsia="微软雅黑" w:hAnsi="微软雅黑" w:cs="微软雅黑" w:hint="eastAsia"/>
+          <w:sz w:val="24"/>
+          <w:szCs w:val="24"/>
+          <w:lang w:bidi="zh-CN"/>
+        </w:rPr>
+        <w:t>微服务</w:t>
+      </w:r>
+      <w:proofErr w:type="gramEnd"/>
+      <w:r>
+        <w:rPr>
+          <w:rFonts w:ascii="微软雅黑" w:eastAsia="微软雅黑" w:hAnsi="微软雅黑" w:cs="微软雅黑" w:hint="eastAsia"/>
+          <w:sz w:val="24"/>
+          <w:szCs w:val="24"/>
+          <w:lang w:bidi="zh-CN"/>
+        </w:rPr>
+        <w:t>调用功能</w:t>
+      </w:r>
+      <w:r>
+        <w:rPr>
+          <w:rFonts w:ascii="微软雅黑" w:eastAsia="微软雅黑" w:hAnsi="微软雅黑" w:cs="微软雅黑" w:hint="eastAsia"/>
+          <w:sz w:val="24"/>
+          <w:szCs w:val="24"/>
+          <w:lang w:bidi="zh-CN"/>
+        </w:rPr>
+        <w:t>，降低各个服务之间的耦合度</w:t>
+      </w:r>
+      <w:r>
+        <w:rPr>
+          <w:rFonts w:ascii="微软雅黑" w:eastAsia="微软雅黑" w:hAnsi="微软雅黑" w:cs="微软雅黑" w:hint="eastAsia"/>
+          <w:sz w:val="24"/>
+          <w:szCs w:val="24"/>
+          <w:lang w:bidi="zh-CN"/>
+        </w:rPr>
+        <w:t>。</w:t>
+      </w:r>
+      <w:r>
+        <w:rPr>
+          <w:rFonts w:ascii="微软雅黑" w:eastAsia="微软雅黑" w:hAnsi="微软雅黑" w:cs="微软雅黑" w:hint="eastAsia"/>
+          <w:sz w:val="24"/>
+          <w:szCs w:val="24"/>
+          <w:lang w:bidi="zh-CN"/>
+        </w:rPr>
+        <w:t>使用Sleuth、</w:t>
+      </w:r>
+      <w:proofErr w:type="spellStart"/>
+      <w:r>
+        <w:rPr>
+          <w:rFonts w:ascii="微软雅黑" w:eastAsia="微软雅黑" w:hAnsi="微软雅黑" w:cs="微软雅黑" w:hint="eastAsia"/>
+          <w:sz w:val="24"/>
+          <w:szCs w:val="24"/>
+          <w:lang w:bidi="zh-CN"/>
+        </w:rPr>
+        <w:t>zipkin</w:t>
+      </w:r>
+      <w:proofErr w:type="spellEnd"/>
+      <w:r>
+        <w:rPr>
+          <w:rFonts w:ascii="微软雅黑" w:eastAsia="微软雅黑" w:hAnsi="微软雅黑" w:cs="微软雅黑" w:hint="eastAsia"/>
+          <w:sz w:val="24"/>
+          <w:szCs w:val="24"/>
+          <w:lang w:bidi="zh-CN"/>
+        </w:rPr>
+        <w:t>、E</w:t>
+      </w:r>
+      <w:r>
+        <w:rPr>
+          <w:rFonts w:ascii="微软雅黑" w:eastAsia="微软雅黑" w:hAnsi="微软雅黑" w:cs="微软雅黑"/>
+          <w:sz w:val="24"/>
+          <w:szCs w:val="24"/>
+          <w:lang w:bidi="zh-CN"/>
+        </w:rPr>
+        <w:t>LK</w:t>
+      </w:r>
+      <w:r>
+        <w:rPr>
+          <w:rFonts w:ascii="微软雅黑" w:eastAsia="微软雅黑" w:hAnsi="微软雅黑" w:cs="微软雅黑" w:hint="eastAsia"/>
+          <w:sz w:val="24"/>
+          <w:szCs w:val="24"/>
+          <w:lang w:bidi="zh-CN"/>
+        </w:rPr>
+        <w:t>实现链路追踪以及日志采集功能，提升开发人员定位问题的效率。</w:t>
+      </w:r>
+    </w:p>
+    <w:p>
+      <w:pPr>
+        <w:pStyle w:val="a"/>
+        <w:numPr>
+          <w:ilvl w:val="0"/>
+          <w:numId w:val="4"/>
+        </w:numPr>
+        <w:rPr>
+          <w:sz w:val="24"/>
+          <w:szCs w:val="24"/>
+          <w:lang w:bidi="zh-CN"/>
+        </w:rPr>
+      </w:pPr>
+      <w:r>
+        <w:rPr>
+          <w:rFonts w:ascii="微软雅黑" w:eastAsia="微软雅黑" w:hAnsi="微软雅黑" w:cs="微软雅黑" w:hint="eastAsia"/>
+          <w:sz w:val="24"/>
+          <w:szCs w:val="24"/>
+          <w:lang w:bidi="zh-CN"/>
+        </w:rPr>
+        <w:t>使用</w:t>
+      </w:r>
+      <w:proofErr w:type="spellStart"/>
+      <w:r>
+        <w:rPr>
+          <w:rFonts w:ascii="微软雅黑" w:eastAsia="微软雅黑" w:hAnsi="微软雅黑" w:cs="微软雅黑" w:hint="eastAsia"/>
+          <w:sz w:val="24"/>
+          <w:szCs w:val="24"/>
+          <w:lang w:bidi="zh-CN"/>
+        </w:rPr>
+        <w:t>sharding-jdbc</w:t>
+      </w:r>
+      <w:proofErr w:type="spellEnd"/>
+      <w:r>
+        <w:rPr>
+          <w:rFonts w:ascii="微软雅黑" w:eastAsia="微软雅黑" w:hAnsi="微软雅黑" w:cs="微软雅黑" w:hint="eastAsia"/>
+          <w:sz w:val="24"/>
+          <w:szCs w:val="24"/>
+          <w:lang w:bidi="zh-CN"/>
+        </w:rPr>
+        <w:t>组件对客户敏感数据进行脱敏功能</w:t>
+      </w:r>
+      <w:r>
+        <w:rPr>
+          <w:rFonts w:hint="eastAsia"/>
           <w:b/>
           <w:bCs/>
           <w:sz w:val="24"/>
           <w:szCs w:val="24"/>
           <w:lang w:bidi="zh-CN"/>
         </w:rPr>
-      </w:pPr>
-      <w:r>
-        <w:rPr>
-          <w:rFonts w:ascii="微软雅黑" w:eastAsia="微软雅黑" w:hAnsi="微软雅黑" w:cs="微软雅黑" w:hint="eastAsia"/>
-          <w:sz w:val="24"/>
-          <w:szCs w:val="24"/>
-          <w:lang w:bidi="zh-CN"/>
-        </w:rPr>
-        <w:lastRenderedPageBreak/>
-        <w:t>参与整个财智系统的重构工作。将整个财智系统进行微服务化，按照领域服务模型拆分服务，使用</w:t>
+        <w:t>。</w:t>
+      </w:r>
+    </w:p>
+    <w:p>
+      <w:pPr>
+        <w:pStyle w:val="a"/>
+        <w:numPr>
+          <w:ilvl w:val="0"/>
+          <w:numId w:val="4"/>
+        </w:numPr>
+        <w:rPr>
+          <w:rFonts w:ascii="微软雅黑" w:eastAsia="微软雅黑" w:hAnsi="微软雅黑" w:cs="微软雅黑"/>
+          <w:sz w:val="24"/>
+          <w:szCs w:val="24"/>
+          <w:lang w:bidi="zh-CN"/>
+        </w:rPr>
+      </w:pPr>
+      <w:r>
+        <w:rPr>
+          <w:rFonts w:ascii="微软雅黑" w:eastAsia="微软雅黑" w:hAnsi="微软雅黑" w:cs="微软雅黑"/>
+          <w:sz w:val="24"/>
+          <w:szCs w:val="24"/>
+          <w:lang w:bidi="zh-CN"/>
+        </w:rPr>
+        <w:t>引入spring-boot admin监控系统以及告警</w:t>
+      </w:r>
+      <w:r>
+        <w:rPr>
+          <w:rFonts w:ascii="微软雅黑" w:eastAsia="微软雅黑" w:hAnsi="微软雅黑" w:cs="微软雅黑"/>
+          <w:sz w:val="24"/>
+          <w:szCs w:val="24"/>
+          <w:lang w:bidi="zh-CN"/>
+        </w:rPr>
+        <w:t>通知服务，使得服务</w:t>
+      </w:r>
+      <w:r>
+        <w:rPr>
+          <w:rFonts w:ascii="微软雅黑" w:eastAsia="微软雅黑" w:hAnsi="微软雅黑" w:cs="微软雅黑" w:hint="eastAsia"/>
+          <w:sz w:val="24"/>
+          <w:szCs w:val="24"/>
+          <w:lang w:bidi="zh-CN"/>
+        </w:rPr>
+        <w:t>异常</w:t>
+      </w:r>
+      <w:r>
+        <w:rPr>
+          <w:rFonts w:ascii="微软雅黑" w:eastAsia="微软雅黑" w:hAnsi="微软雅黑" w:cs="微软雅黑"/>
+          <w:sz w:val="24"/>
+          <w:szCs w:val="24"/>
+          <w:lang w:bidi="zh-CN"/>
+        </w:rPr>
+        <w:t>时能够及时发现问题，及时进行响应。提升了系统的可用性以及健壮性。</w:t>
+      </w:r>
+    </w:p>
+    <w:p>
+      <w:pPr>
+        <w:pStyle w:val="a"/>
+        <w:numPr>
+          <w:ilvl w:val="0"/>
+          <w:numId w:val="4"/>
+        </w:numPr>
+        <w:rPr>
+          <w:rFonts w:ascii="微软雅黑" w:eastAsia="微软雅黑" w:hAnsi="微软雅黑" w:cs="微软雅黑" w:hint="eastAsia"/>
+          <w:sz w:val="24"/>
+          <w:szCs w:val="24"/>
+          <w:lang w:bidi="zh-CN"/>
+        </w:rPr>
+      </w:pPr>
+      <w:r>
+        <w:rPr>
+          <w:rFonts w:ascii="微软雅黑" w:eastAsia="微软雅黑" w:hAnsi="微软雅黑" w:cs="微软雅黑" w:hint="eastAsia"/>
+          <w:sz w:val="24"/>
+          <w:szCs w:val="24"/>
+          <w:lang w:bidi="zh-CN"/>
+        </w:rPr>
+        <w:t>使用</w:t>
       </w:r>
       <w:proofErr w:type="spellStart"/>
       <w:r>
@@ -2131,7 +3369,7 @@
           <w:szCs w:val="24"/>
           <w:lang w:bidi="zh-CN"/>
         </w:rPr>
-        <w:t>Sleuth+Zipkin+elk</w:t>
+        <w:t>xxl</w:t>
       </w:r>
       <w:proofErr w:type="spellEnd"/>
       <w:r>
@@ -2141,7 +3379,7 @@
           <w:szCs w:val="24"/>
           <w:lang w:bidi="zh-CN"/>
         </w:rPr>
-        <w:t>实现链路追踪以及日志收集功能，提升开发人员定位问题得效率。</w:t>
+        <w:t>-job分布式调度平台，为系统提供调度服务。</w:t>
       </w:r>
     </w:p>
     <w:p>
@@ -2152,11 +3390,28 @@
           <w:numId w:val="0"/>
         </w:numPr>
         <w:rPr>
-          <w:sz w:val="24"/>
-          <w:szCs w:val="24"/>
-          <w:lang w:bidi="zh-CN"/>
-        </w:rPr>
-      </w:pPr>
+          <w:rFonts w:eastAsia="黑体"/>
+          <w:b/>
+        </w:rPr>
+      </w:pPr>
+      <w:r>
+        <w:rPr>
+          <w:rFonts w:ascii="微软雅黑" w:eastAsia="微软雅黑" w:hAnsi="微软雅黑" w:cs="微软雅黑" w:hint="eastAsia"/>
+          <w:b/>
+          <w:sz w:val="28"/>
+          <w:szCs w:val="28"/>
+        </w:rPr>
+        <w:t>项目二：</w:t>
+      </w:r>
+      <w:r>
+        <w:rPr>
+          <w:rFonts w:ascii="微软雅黑" w:eastAsia="微软雅黑" w:hAnsi="微软雅黑" w:cs="微软雅黑" w:hint="eastAsia"/>
+          <w:b/>
+          <w:sz w:val="24"/>
+          <w:szCs w:val="24"/>
+        </w:rPr>
+        <w:t>物联网开发平台</w:t>
+      </w:r>
     </w:p>
     <w:p>
       <w:pPr>
@@ -2166,8 +3421,10 @@
           <w:numId w:val="0"/>
         </w:numPr>
         <w:rPr>
-          <w:rFonts w:eastAsia="黑体"/>
+          <w:rFonts w:ascii="微软雅黑" w:eastAsia="微软雅黑" w:hAnsi="微软雅黑" w:cs="微软雅黑"/>
           <w:b/>
+          <w:sz w:val="24"/>
+          <w:szCs w:val="24"/>
         </w:rPr>
       </w:pPr>
       <w:r>
@@ -2177,16 +3434,16 @@
           <w:sz w:val="28"/>
           <w:szCs w:val="28"/>
         </w:rPr>
-        <w:t>项目二：</w:t>
-      </w:r>
-      <w:r>
-        <w:rPr>
-          <w:rFonts w:ascii="微软雅黑" w:eastAsia="微软雅黑" w:hAnsi="微软雅黑" w:cs="微软雅黑" w:hint="eastAsia"/>
-          <w:b/>
-          <w:sz w:val="24"/>
-          <w:szCs w:val="24"/>
-        </w:rPr>
-        <w:t>物联网开发平台</w:t>
+        <w:t>开发周期：</w:t>
+      </w:r>
+      <w:r>
+        <w:rPr>
+          <w:rFonts w:ascii="微软雅黑" w:eastAsia="微软雅黑" w:hAnsi="微软雅黑" w:cs="微软雅黑" w:hint="eastAsia"/>
+          <w:bCs/>
+          <w:sz w:val="24"/>
+          <w:szCs w:val="24"/>
+        </w:rPr>
+        <w:t>2018/12 – 2020/02</w:t>
       </w:r>
     </w:p>
     <w:p>
@@ -2197,7 +3454,7 @@
           <w:numId w:val="0"/>
         </w:numPr>
         <w:rPr>
-          <w:rFonts w:ascii="微软雅黑" w:eastAsia="微软雅黑" w:hAnsi="微软雅黑" w:cs="微软雅黑"/>
+          <w:rFonts w:eastAsia="黑体"/>
           <w:b/>
           <w:sz w:val="24"/>
           <w:szCs w:val="24"/>
@@ -2210,17 +3467,73 @@
           <w:sz w:val="28"/>
           <w:szCs w:val="28"/>
         </w:rPr>
-        <w:t>开发周期：</w:t>
-      </w:r>
-      <w:r>
-        <w:rPr>
-          <w:rFonts w:ascii="微软雅黑" w:eastAsia="微软雅黑" w:hAnsi="微软雅黑" w:cs="微软雅黑" w:hint="eastAsia"/>
+        <w:t>开发工具：</w:t>
+      </w:r>
+      <w:r>
+        <w:rPr>
+          <w:rFonts w:eastAsia="黑体"/>
           <w:bCs/>
           <w:sz w:val="24"/>
           <w:szCs w:val="24"/>
         </w:rPr>
-        <w:t>2018/12 – 2020/02</w:t>
-      </w:r>
+        <w:t>IDEA</w:t>
+      </w:r>
+      <w:r>
+        <w:rPr>
+          <w:rFonts w:eastAsia="黑体" w:hint="eastAsia"/>
+          <w:bCs/>
+          <w:sz w:val="24"/>
+          <w:szCs w:val="24"/>
+        </w:rPr>
+        <w:t>、</w:t>
+      </w:r>
+      <w:r>
+        <w:rPr>
+          <w:rFonts w:eastAsia="黑体"/>
+          <w:bCs/>
+          <w:sz w:val="24"/>
+          <w:szCs w:val="24"/>
+        </w:rPr>
+        <w:t>SVN</w:t>
+      </w:r>
+      <w:r>
+        <w:rPr>
+          <w:rFonts w:eastAsia="黑体" w:hint="eastAsia"/>
+          <w:bCs/>
+          <w:sz w:val="24"/>
+          <w:szCs w:val="24"/>
+        </w:rPr>
+        <w:t>、</w:t>
+      </w:r>
+      <w:proofErr w:type="spellStart"/>
+      <w:r>
+        <w:rPr>
+          <w:rFonts w:eastAsia="黑体" w:hint="eastAsia"/>
+          <w:bCs/>
+          <w:sz w:val="24"/>
+          <w:szCs w:val="24"/>
+        </w:rPr>
+        <w:t>H</w:t>
+      </w:r>
+      <w:r>
+        <w:rPr>
+          <w:rFonts w:eastAsia="黑体"/>
+          <w:bCs/>
+          <w:sz w:val="24"/>
+          <w:szCs w:val="24"/>
+        </w:rPr>
+        <w:t>B</w:t>
+      </w:r>
+      <w:r>
+        <w:rPr>
+          <w:rFonts w:eastAsia="黑体" w:hint="eastAsia"/>
+          <w:bCs/>
+          <w:sz w:val="24"/>
+          <w:szCs w:val="24"/>
+        </w:rPr>
+        <w:t>uilder</w:t>
+      </w:r>
+      <w:proofErr w:type="spellEnd"/>
     </w:p>
     <w:p>
       <w:pPr>
@@ -2230,86 +3543,21 @@
           <w:numId w:val="0"/>
         </w:numPr>
         <w:rPr>
-          <w:rFonts w:eastAsia="黑体"/>
-          <w:b/>
-          <w:sz w:val="24"/>
-          <w:szCs w:val="24"/>
-        </w:rPr>
-      </w:pPr>
-      <w:r>
-        <w:rPr>
-          <w:rFonts w:ascii="微软雅黑" w:eastAsia="微软雅黑" w:hAnsi="微软雅黑" w:cs="微软雅黑" w:hint="eastAsia"/>
+          <w:rFonts w:ascii="微软雅黑" w:eastAsia="微软雅黑" w:hAnsi="微软雅黑" w:cs="微软雅黑"/>
           <w:b/>
           <w:sz w:val="28"/>
           <w:szCs w:val="28"/>
         </w:rPr>
-        <w:t>开发工具：</w:t>
-      </w:r>
-      <w:r>
-        <w:rPr>
-          <w:rFonts w:eastAsia="黑体"/>
-          <w:bCs/>
-          <w:sz w:val="24"/>
-          <w:szCs w:val="24"/>
-        </w:rPr>
-        <w:t>IDEA</w:t>
-      </w:r>
-      <w:r>
-        <w:rPr>
-          <w:rFonts w:eastAsia="黑体" w:hint="eastAsia"/>
-          <w:bCs/>
-          <w:sz w:val="24"/>
-          <w:szCs w:val="24"/>
-        </w:rPr>
-        <w:t>、</w:t>
-      </w:r>
-      <w:r>
-        <w:rPr>
-          <w:rFonts w:eastAsia="黑体"/>
-          <w:bCs/>
-          <w:sz w:val="24"/>
-          <w:szCs w:val="24"/>
-        </w:rPr>
-        <w:t>SVN</w:t>
-      </w:r>
-      <w:r>
-        <w:rPr>
-          <w:rFonts w:eastAsia="黑体" w:hint="eastAsia"/>
-          <w:bCs/>
-          <w:sz w:val="24"/>
-          <w:szCs w:val="24"/>
-        </w:rPr>
-        <w:t>、</w:t>
-      </w:r>
-      <w:proofErr w:type="spellStart"/>
-      <w:r>
-        <w:rPr>
-          <w:rFonts w:eastAsia="黑体" w:hint="eastAsia"/>
-          <w:bCs/>
-          <w:sz w:val="24"/>
-          <w:szCs w:val="24"/>
-        </w:rPr>
-        <w:t>H</w:t>
-      </w:r>
-      <w:r>
-        <w:rPr>
-          <w:rFonts w:eastAsia="黑体"/>
-          <w:bCs/>
-          <w:sz w:val="24"/>
-          <w:szCs w:val="24"/>
-        </w:rPr>
-        <w:t>B</w:t>
-      </w:r>
-      <w:r>
-        <w:rPr>
-          <w:rFonts w:eastAsia="黑体" w:hint="eastAsia"/>
-          <w:bCs/>
-          <w:sz w:val="24"/>
-          <w:szCs w:val="24"/>
-        </w:rPr>
-        <w:t>uilder</w:t>
-      </w:r>
-      <w:proofErr w:type="spellEnd"/>
+      </w:pPr>
+      <w:r>
+        <w:rPr>
+          <w:rFonts w:ascii="微软雅黑" w:eastAsia="微软雅黑" w:hAnsi="微软雅黑" w:cs="微软雅黑" w:hint="eastAsia"/>
+          <w:b/>
+          <w:sz w:val="28"/>
+          <w:szCs w:val="28"/>
+        </w:rPr>
+        <w:t>项目描述：</w:t>
+      </w:r>
     </w:p>
     <w:p>
       <w:pPr>
@@ -2320,19 +3568,106 @@
         </w:numPr>
         <w:rPr>
           <w:rFonts w:ascii="微软雅黑" w:eastAsia="微软雅黑" w:hAnsi="微软雅黑" w:cs="微软雅黑"/>
+          <w:sz w:val="24"/>
+          <w:szCs w:val="24"/>
+          <w:lang w:bidi="zh-CN"/>
+        </w:rPr>
+      </w:pPr>
+      <w:r>
+        <w:rPr>
+          <w:rFonts w:eastAsia="黑体"/>
           <w:b/>
-          <w:sz w:val="28"/>
-          <w:szCs w:val="28"/>
-        </w:rPr>
-      </w:pPr>
-      <w:r>
-        <w:rPr>
-          <w:rFonts w:ascii="微软雅黑" w:eastAsia="微软雅黑" w:hAnsi="微软雅黑" w:cs="微软雅黑" w:hint="eastAsia"/>
-          <w:b/>
-          <w:sz w:val="28"/>
-          <w:szCs w:val="28"/>
-        </w:rPr>
-        <w:t>项目描述：</w:t>
+        </w:rPr>
+        <w:tab/>
+      </w:r>
+      <w:r>
+        <w:rPr>
+          <w:rFonts w:ascii="微软雅黑" w:eastAsia="微软雅黑" w:hAnsi="微软雅黑" w:cs="微软雅黑" w:hint="eastAsia"/>
+          <w:sz w:val="24"/>
+          <w:szCs w:val="24"/>
+          <w:lang w:bidi="zh-CN"/>
+        </w:rPr>
+        <w:t>由于供电局接入的设备如传感器，母排、温湿度传感器等等会来自不同的设备厂商，数据也是分散存储在各个设备厂商提供的数据库，想要进行统一管理十分困难繁琐。物联网开发平台的出现很好的解决这个痛点。物联网平台采用前后端分离的架构模式，前端使用</w:t>
+      </w:r>
+      <w:proofErr w:type="spellStart"/>
+      <w:r>
+        <w:rPr>
+          <w:rFonts w:ascii="微软雅黑" w:eastAsia="微软雅黑" w:hAnsi="微软雅黑" w:cs="微软雅黑" w:hint="eastAsia"/>
+          <w:sz w:val="24"/>
+          <w:szCs w:val="24"/>
+          <w:lang w:bidi="zh-CN"/>
+        </w:rPr>
+        <w:t>vue</w:t>
+      </w:r>
+      <w:proofErr w:type="spellEnd"/>
+      <w:r>
+        <w:rPr>
+          <w:rFonts w:ascii="微软雅黑" w:eastAsia="微软雅黑" w:hAnsi="微软雅黑" w:cs="微软雅黑" w:hint="eastAsia"/>
+          <w:sz w:val="24"/>
+          <w:szCs w:val="24"/>
+          <w:lang w:bidi="zh-CN"/>
+        </w:rPr>
+        <w:t>框架进行后台管理页面的开发，后台使用</w:t>
+      </w:r>
+      <w:proofErr w:type="gramStart"/>
+      <w:r>
+        <w:rPr>
+          <w:rFonts w:ascii="微软雅黑" w:eastAsia="微软雅黑" w:hAnsi="微软雅黑" w:cs="微软雅黑" w:hint="eastAsia"/>
+          <w:sz w:val="24"/>
+          <w:szCs w:val="24"/>
+          <w:lang w:bidi="zh-CN"/>
+        </w:rPr>
+        <w:t>微服务</w:t>
+      </w:r>
+      <w:proofErr w:type="gramEnd"/>
+      <w:r>
+        <w:rPr>
+          <w:rFonts w:ascii="微软雅黑" w:eastAsia="微软雅黑" w:hAnsi="微软雅黑" w:cs="微软雅黑" w:hint="eastAsia"/>
+          <w:sz w:val="24"/>
+          <w:szCs w:val="24"/>
+          <w:lang w:bidi="zh-CN"/>
+        </w:rPr>
+        <w:t>将各个功能拆分为小应用，很好的实现了可扩展、易维护。各个厂商的设备首先需要注册到物联网平台中，然后使用规定的</w:t>
+      </w:r>
+      <w:proofErr w:type="spellStart"/>
+      <w:r>
+        <w:rPr>
+          <w:rFonts w:ascii="微软雅黑" w:eastAsia="微软雅黑" w:hAnsi="微软雅黑" w:cs="微软雅黑" w:hint="eastAsia"/>
+          <w:sz w:val="24"/>
+          <w:szCs w:val="24"/>
+          <w:lang w:bidi="zh-CN"/>
+        </w:rPr>
+        <w:t>mqtt</w:t>
+      </w:r>
+      <w:proofErr w:type="spellEnd"/>
+      <w:r>
+        <w:rPr>
+          <w:rFonts w:ascii="微软雅黑" w:eastAsia="微软雅黑" w:hAnsi="微软雅黑" w:cs="微软雅黑" w:hint="eastAsia"/>
+          <w:sz w:val="24"/>
+          <w:szCs w:val="24"/>
+          <w:lang w:bidi="zh-CN"/>
+        </w:rPr>
+        <w:t>协议将设备的监测数据上送到物联网平台，物联网平台可以对设备的故障告警，设备数据进行统一管理。目前已</w:t>
+      </w:r>
+      <w:proofErr w:type="gramStart"/>
+      <w:r>
+        <w:rPr>
+          <w:rFonts w:ascii="微软雅黑" w:eastAsia="微软雅黑" w:hAnsi="微软雅黑" w:cs="微软雅黑" w:hint="eastAsia"/>
+          <w:sz w:val="24"/>
+          <w:szCs w:val="24"/>
+          <w:lang w:bidi="zh-CN"/>
+        </w:rPr>
+        <w:t>接入物</w:t>
+      </w:r>
+      <w:proofErr w:type="gramEnd"/>
+      <w:r>
+        <w:rPr>
+          <w:rFonts w:ascii="微软雅黑" w:eastAsia="微软雅黑" w:hAnsi="微软雅黑" w:cs="微软雅黑" w:hint="eastAsia"/>
+          <w:sz w:val="24"/>
+          <w:szCs w:val="24"/>
+          <w:lang w:bidi="zh-CN"/>
+        </w:rPr>
+        <w:t>联网平台的设备已达数万,每天上报的数据达数十万。</w:t>
       </w:r>
     </w:p>
     <w:p>
@@ -2343,67 +3678,80 @@
           <w:numId w:val="0"/>
         </w:numPr>
         <w:rPr>
-          <w:rFonts w:ascii="微软雅黑" w:eastAsia="微软雅黑" w:hAnsi="微软雅黑" w:cs="微软雅黑"/>
-          <w:sz w:val="24"/>
-          <w:szCs w:val="24"/>
-          <w:lang w:bidi="zh-CN"/>
-        </w:rPr>
-      </w:pPr>
-      <w:r>
-        <w:rPr>
           <w:rFonts w:eastAsia="黑体"/>
           <w:b/>
-        </w:rPr>
-        <w:tab/>
-      </w:r>
-      <w:r>
-        <w:rPr>
-          <w:rFonts w:ascii="微软雅黑" w:eastAsia="微软雅黑" w:hAnsi="微软雅黑" w:cs="微软雅黑" w:hint="eastAsia"/>
-          <w:sz w:val="24"/>
-          <w:szCs w:val="24"/>
-          <w:lang w:bidi="zh-CN"/>
-        </w:rPr>
-        <w:t>由于供电局接入的设备如传感器，母排、温湿度传感器等等会来自不同的设备厂商，数据也是分散存储在各个设备厂商提供的数据库，想要进行统一管理十分困难繁琐。物联网开发平台的出现很好的解决这个痛点。物联网平台采用前后端分离的架构模式，前端使用</w:t>
+          <w:sz w:val="24"/>
+          <w:szCs w:val="24"/>
+        </w:rPr>
+      </w:pPr>
+      <w:r>
+        <w:rPr>
+          <w:rFonts w:ascii="微软雅黑" w:eastAsia="微软雅黑" w:hAnsi="微软雅黑" w:cs="微软雅黑" w:hint="eastAsia"/>
+          <w:b/>
+          <w:sz w:val="28"/>
+          <w:szCs w:val="28"/>
+        </w:rPr>
+        <w:t>涉及技术：</w:t>
       </w:r>
       <w:proofErr w:type="spellStart"/>
       <w:r>
         <w:rPr>
           <w:rFonts w:ascii="微软雅黑" w:eastAsia="微软雅黑" w:hAnsi="微软雅黑" w:cs="微软雅黑" w:hint="eastAsia"/>
-          <w:sz w:val="24"/>
-          <w:szCs w:val="24"/>
-          <w:lang w:bidi="zh-CN"/>
-        </w:rPr>
-        <w:t>vue</w:t>
+          <w:bCs/>
+          <w:sz w:val="24"/>
+          <w:szCs w:val="24"/>
+        </w:rPr>
+        <w:t>SpringBoot</w:t>
       </w:r>
       <w:proofErr w:type="spellEnd"/>
       <w:r>
         <w:rPr>
           <w:rFonts w:ascii="微软雅黑" w:eastAsia="微软雅黑" w:hAnsi="微软雅黑" w:cs="微软雅黑" w:hint="eastAsia"/>
-          <w:sz w:val="24"/>
-          <w:szCs w:val="24"/>
-          <w:lang w:bidi="zh-CN"/>
-        </w:rPr>
-        <w:t>框架进行后台管理页面的开发，后台使用微服务将各个功能拆分为小应用，很好的实现了可扩展、易维护。各个厂商的设备首先需要注册到物联网平台中，然后使用规定的</w:t>
+          <w:bCs/>
+          <w:sz w:val="24"/>
+          <w:szCs w:val="24"/>
+        </w:rPr>
+        <w:t>、</w:t>
       </w:r>
       <w:proofErr w:type="spellStart"/>
       <w:r>
         <w:rPr>
           <w:rFonts w:ascii="微软雅黑" w:eastAsia="微软雅黑" w:hAnsi="微软雅黑" w:cs="微软雅黑" w:hint="eastAsia"/>
-          <w:sz w:val="24"/>
-          <w:szCs w:val="24"/>
-          <w:lang w:bidi="zh-CN"/>
-        </w:rPr>
-        <w:t>mqtt</w:t>
+          <w:bCs/>
+          <w:sz w:val="24"/>
+          <w:szCs w:val="24"/>
+        </w:rPr>
+        <w:t>MyBatis</w:t>
       </w:r>
       <w:proofErr w:type="spellEnd"/>
       <w:r>
         <w:rPr>
           <w:rFonts w:ascii="微软雅黑" w:eastAsia="微软雅黑" w:hAnsi="微软雅黑" w:cs="微软雅黑" w:hint="eastAsia"/>
-          <w:sz w:val="24"/>
-          <w:szCs w:val="24"/>
-          <w:lang w:bidi="zh-CN"/>
-        </w:rPr>
-        <w:t>协议将设备的监测数据上送到物联网平台，物联网平台可以对设备的故障告警，设备数据进行统一管理。目前已接入物联网平台的设备已达数万,每天上报的数据达数十万。</w:t>
+          <w:bCs/>
+          <w:sz w:val="24"/>
+          <w:szCs w:val="24"/>
+        </w:rPr>
+        <w:t>、Maven、Redis、Kafka、</w:t>
+      </w:r>
+      <w:proofErr w:type="spellStart"/>
+      <w:r>
+        <w:rPr>
+          <w:rFonts w:ascii="微软雅黑" w:eastAsia="微软雅黑" w:hAnsi="微软雅黑" w:cs="微软雅黑" w:hint="eastAsia"/>
+          <w:bCs/>
+          <w:sz w:val="24"/>
+          <w:szCs w:val="24"/>
+        </w:rPr>
+        <w:t>influxdb</w:t>
+      </w:r>
+      <w:proofErr w:type="spellEnd"/>
+      <w:r>
+        <w:rPr>
+          <w:rFonts w:ascii="微软雅黑" w:eastAsia="微软雅黑" w:hAnsi="微软雅黑" w:cs="微软雅黑" w:hint="eastAsia"/>
+          <w:bCs/>
+          <w:sz w:val="24"/>
+          <w:szCs w:val="24"/>
+        </w:rPr>
+        <w:t>、MySQL、VUE、 swagger 、Nginx、Zookeeper、Dubbo等</w:t>
       </w:r>
     </w:p>
     <w:p>
@@ -2414,90 +3762,6 @@
           <w:numId w:val="0"/>
         </w:numPr>
         <w:rPr>
-          <w:rFonts w:eastAsia="黑体"/>
-          <w:b/>
-          <w:sz w:val="24"/>
-          <w:szCs w:val="24"/>
-        </w:rPr>
-      </w:pPr>
-      <w:r>
-        <w:rPr>
-          <w:rFonts w:ascii="微软雅黑" w:eastAsia="微软雅黑" w:hAnsi="微软雅黑" w:cs="微软雅黑" w:hint="eastAsia"/>
-          <w:b/>
-          <w:sz w:val="28"/>
-          <w:szCs w:val="28"/>
-        </w:rPr>
-        <w:t>涉及技术：</w:t>
-      </w:r>
-      <w:proofErr w:type="spellStart"/>
-      <w:r>
-        <w:rPr>
-          <w:rFonts w:ascii="微软雅黑" w:eastAsia="微软雅黑" w:hAnsi="微软雅黑" w:cs="微软雅黑" w:hint="eastAsia"/>
-          <w:bCs/>
-          <w:sz w:val="24"/>
-          <w:szCs w:val="24"/>
-        </w:rPr>
-        <w:t>SpringBoot</w:t>
-      </w:r>
-      <w:proofErr w:type="spellEnd"/>
-      <w:r>
-        <w:rPr>
-          <w:rFonts w:ascii="微软雅黑" w:eastAsia="微软雅黑" w:hAnsi="微软雅黑" w:cs="微软雅黑" w:hint="eastAsia"/>
-          <w:bCs/>
-          <w:sz w:val="24"/>
-          <w:szCs w:val="24"/>
-        </w:rPr>
-        <w:t>、</w:t>
-      </w:r>
-      <w:proofErr w:type="spellStart"/>
-      <w:r>
-        <w:rPr>
-          <w:rFonts w:ascii="微软雅黑" w:eastAsia="微软雅黑" w:hAnsi="微软雅黑" w:cs="微软雅黑" w:hint="eastAsia"/>
-          <w:bCs/>
-          <w:sz w:val="24"/>
-          <w:szCs w:val="24"/>
-        </w:rPr>
-        <w:t>MyBatis</w:t>
-      </w:r>
-      <w:proofErr w:type="spellEnd"/>
-      <w:r>
-        <w:rPr>
-          <w:rFonts w:ascii="微软雅黑" w:eastAsia="微软雅黑" w:hAnsi="微软雅黑" w:cs="微软雅黑" w:hint="eastAsia"/>
-          <w:bCs/>
-          <w:sz w:val="24"/>
-          <w:szCs w:val="24"/>
-        </w:rPr>
-        <w:t>、Maven、Redis、Kafka、</w:t>
-      </w:r>
-      <w:proofErr w:type="spellStart"/>
-      <w:r>
-        <w:rPr>
-          <w:rFonts w:ascii="微软雅黑" w:eastAsia="微软雅黑" w:hAnsi="微软雅黑" w:cs="微软雅黑" w:hint="eastAsia"/>
-          <w:bCs/>
-          <w:sz w:val="24"/>
-          <w:szCs w:val="24"/>
-        </w:rPr>
-        <w:t>influxdb</w:t>
-      </w:r>
-      <w:proofErr w:type="spellEnd"/>
-      <w:r>
-        <w:rPr>
-          <w:rFonts w:ascii="微软雅黑" w:eastAsia="微软雅黑" w:hAnsi="微软雅黑" w:cs="微软雅黑" w:hint="eastAsia"/>
-          <w:bCs/>
-          <w:sz w:val="24"/>
-          <w:szCs w:val="24"/>
-        </w:rPr>
-        <w:t>、MySQL、VUE、 swagger 、Nginx、Zookeeper、Dubbo等</w:t>
-      </w:r>
-    </w:p>
-    <w:p>
-      <w:pPr>
-        <w:pStyle w:val="a"/>
-        <w:numPr>
-          <w:ilvl w:val="0"/>
-          <w:numId w:val="0"/>
-        </w:numPr>
-        <w:rPr>
           <w:rFonts w:ascii="微软雅黑" w:eastAsia="微软雅黑" w:hAnsi="微软雅黑" w:cs="微软雅黑"/>
           <w:b/>
         </w:rPr>
@@ -2529,6 +3793,7 @@
           <w:sz w:val="24"/>
           <w:szCs w:val="24"/>
         </w:rPr>
+        <w:lastRenderedPageBreak/>
         <w:t>参与数据库设计以及API涉及。</w:t>
       </w:r>
     </w:p>
@@ -2695,361 +3960,6 @@
         </w:rPr>
         <w:t>。</w:t>
       </w:r>
-    </w:p>
-    <w:p>
-      <w:pPr>
-        <w:pStyle w:val="a"/>
-        <w:numPr>
-          <w:ilvl w:val="0"/>
-          <w:numId w:val="0"/>
-        </w:numPr>
-        <w:ind w:left="720"/>
-        <w:rPr>
-          <w:rFonts w:eastAsia="黑体"/>
-          <w:b/>
-        </w:rPr>
-      </w:pPr>
-    </w:p>
-    <w:p>
-      <w:pPr>
-        <w:pStyle w:val="a"/>
-        <w:numPr>
-          <w:ilvl w:val="0"/>
-          <w:numId w:val="0"/>
-        </w:numPr>
-        <w:ind w:left="720"/>
-        <w:rPr>
-          <w:rFonts w:eastAsia="黑体"/>
-          <w:b/>
-        </w:rPr>
-      </w:pPr>
-    </w:p>
-    <w:p>
-      <w:pPr>
-        <w:pStyle w:val="a"/>
-        <w:numPr>
-          <w:ilvl w:val="0"/>
-          <w:numId w:val="0"/>
-        </w:numPr>
-        <w:rPr>
-          <w:rFonts w:eastAsia="黑体"/>
-          <w:b/>
-        </w:rPr>
-      </w:pPr>
-      <w:r>
-        <w:rPr>
-          <w:rFonts w:eastAsia="黑体" w:hint="eastAsia"/>
-          <w:b/>
-        </w:rPr>
-        <w:t>项目三：综合信息智能播控平台</w:t>
-      </w:r>
-    </w:p>
-    <w:p>
-      <w:pPr>
-        <w:pStyle w:val="a"/>
-        <w:numPr>
-          <w:ilvl w:val="0"/>
-          <w:numId w:val="0"/>
-        </w:numPr>
-        <w:rPr>
-          <w:rFonts w:eastAsia="黑体"/>
-          <w:b/>
-          <w:sz w:val="24"/>
-          <w:szCs w:val="24"/>
-        </w:rPr>
-      </w:pPr>
-      <w:r>
-        <w:rPr>
-          <w:rFonts w:eastAsia="黑体"/>
-          <w:b/>
-        </w:rPr>
-        <w:t xml:space="preserve">.   </w:t>
-      </w:r>
-      <w:r>
-        <w:rPr>
-          <w:rFonts w:ascii="微软雅黑" w:eastAsia="微软雅黑" w:hAnsi="微软雅黑" w:cs="微软雅黑" w:hint="eastAsia"/>
-          <w:b/>
-          <w:sz w:val="28"/>
-          <w:szCs w:val="28"/>
-        </w:rPr>
-        <w:t>开发周期：</w:t>
-      </w:r>
-      <w:r>
-        <w:rPr>
-          <w:rFonts w:ascii="微软雅黑" w:eastAsia="微软雅黑" w:hAnsi="微软雅黑" w:cs="微软雅黑" w:hint="eastAsia"/>
-          <w:b/>
-          <w:sz w:val="24"/>
-          <w:szCs w:val="24"/>
-        </w:rPr>
-        <w:t>2016/10 – 2018/03</w:t>
-      </w:r>
-    </w:p>
-    <w:p>
-      <w:pPr>
-        <w:pStyle w:val="a"/>
-        <w:rPr>
-          <w:rFonts w:ascii="微软雅黑" w:eastAsia="微软雅黑" w:hAnsi="微软雅黑" w:cs="微软雅黑"/>
-          <w:sz w:val="24"/>
-          <w:szCs w:val="24"/>
-        </w:rPr>
-      </w:pPr>
-      <w:r>
-        <w:rPr>
-          <w:rFonts w:ascii="微软雅黑" w:eastAsia="微软雅黑" w:hAnsi="微软雅黑" w:cs="微软雅黑" w:hint="eastAsia"/>
-          <w:b/>
-          <w:sz w:val="28"/>
-          <w:szCs w:val="28"/>
-        </w:rPr>
-        <w:t>开发环境：</w:t>
-      </w:r>
-      <w:proofErr w:type="spellStart"/>
-      <w:r>
-        <w:rPr>
-          <w:rFonts w:ascii="微软雅黑" w:eastAsia="微软雅黑" w:hAnsi="微软雅黑" w:cs="微软雅黑" w:hint="eastAsia"/>
-          <w:sz w:val="24"/>
-          <w:szCs w:val="24"/>
-        </w:rPr>
-        <w:t>SpringMVC</w:t>
-      </w:r>
-      <w:proofErr w:type="spellEnd"/>
-      <w:r>
-        <w:rPr>
-          <w:rFonts w:ascii="微软雅黑" w:eastAsia="微软雅黑" w:hAnsi="微软雅黑" w:cs="微软雅黑" w:hint="eastAsia"/>
-          <w:sz w:val="24"/>
-          <w:szCs w:val="24"/>
-        </w:rPr>
-        <w:t xml:space="preserve"> + </w:t>
-      </w:r>
-      <w:proofErr w:type="spellStart"/>
-      <w:r>
-        <w:rPr>
-          <w:rFonts w:ascii="微软雅黑" w:eastAsia="微软雅黑" w:hAnsi="微软雅黑" w:cs="微软雅黑" w:hint="eastAsia"/>
-          <w:sz w:val="24"/>
-          <w:szCs w:val="24"/>
-        </w:rPr>
-        <w:t>Mybatis</w:t>
-      </w:r>
-      <w:proofErr w:type="spellEnd"/>
-      <w:r>
-        <w:rPr>
-          <w:rFonts w:ascii="微软雅黑" w:eastAsia="微软雅黑" w:hAnsi="微软雅黑" w:cs="微软雅黑" w:hint="eastAsia"/>
-          <w:sz w:val="24"/>
-          <w:szCs w:val="24"/>
-        </w:rPr>
-        <w:t xml:space="preserve"> + Spring + Oracle + Tomcat + </w:t>
-      </w:r>
-      <w:proofErr w:type="spellStart"/>
-      <w:r>
-        <w:rPr>
-          <w:rFonts w:ascii="微软雅黑" w:eastAsia="微软雅黑" w:hAnsi="微软雅黑" w:cs="微软雅黑" w:hint="eastAsia"/>
-          <w:sz w:val="24"/>
-          <w:szCs w:val="24"/>
-        </w:rPr>
-        <w:t>Jquery</w:t>
-      </w:r>
-      <w:proofErr w:type="spellEnd"/>
-      <w:r>
-        <w:rPr>
-          <w:rFonts w:ascii="微软雅黑" w:eastAsia="微软雅黑" w:hAnsi="微软雅黑" w:cs="微软雅黑" w:hint="eastAsia"/>
-          <w:sz w:val="24"/>
-          <w:szCs w:val="24"/>
-        </w:rPr>
-        <w:t xml:space="preserve"> + Ajax + </w:t>
-      </w:r>
-      <w:proofErr w:type="spellStart"/>
-      <w:r>
-        <w:rPr>
-          <w:rFonts w:ascii="微软雅黑" w:eastAsia="微软雅黑" w:hAnsi="微软雅黑" w:cs="微软雅黑" w:hint="eastAsia"/>
-          <w:sz w:val="24"/>
-          <w:szCs w:val="24"/>
-        </w:rPr>
-        <w:t>Easyui</w:t>
-      </w:r>
-      <w:proofErr w:type="spellEnd"/>
-    </w:p>
-    <w:p>
-      <w:pPr>
-        <w:pStyle w:val="a"/>
-        <w:rPr>
-          <w:rFonts w:ascii="微软雅黑" w:eastAsia="微软雅黑" w:hAnsi="微软雅黑" w:cs="微软雅黑"/>
-          <w:sz w:val="24"/>
-          <w:szCs w:val="24"/>
-        </w:rPr>
-      </w:pPr>
-      <w:r>
-        <w:rPr>
-          <w:rFonts w:ascii="微软雅黑" w:eastAsia="微软雅黑" w:hAnsi="微软雅黑" w:cs="微软雅黑" w:hint="eastAsia"/>
-          <w:b/>
-          <w:sz w:val="28"/>
-          <w:szCs w:val="28"/>
-        </w:rPr>
-        <w:lastRenderedPageBreak/>
-        <w:t>开发工具：</w:t>
-      </w:r>
-      <w:r>
-        <w:rPr>
-          <w:rFonts w:ascii="微软雅黑" w:eastAsia="微软雅黑" w:hAnsi="微软雅黑" w:cs="微软雅黑" w:hint="eastAsia"/>
-          <w:sz w:val="24"/>
-          <w:szCs w:val="24"/>
-        </w:rPr>
-        <w:t>eclipse 、Maven、SVN</w:t>
-      </w:r>
-    </w:p>
-    <w:p>
-      <w:pPr>
-        <w:pStyle w:val="a"/>
-        <w:rPr>
-          <w:rFonts w:ascii="微软雅黑" w:eastAsia="微软雅黑" w:hAnsi="微软雅黑" w:cs="微软雅黑"/>
-          <w:b/>
-          <w:sz w:val="28"/>
-          <w:szCs w:val="28"/>
-        </w:rPr>
-      </w:pPr>
-      <w:r>
-        <w:rPr>
-          <w:rFonts w:ascii="微软雅黑" w:eastAsia="微软雅黑" w:hAnsi="微软雅黑" w:cs="微软雅黑" w:hint="eastAsia"/>
-          <w:b/>
-          <w:sz w:val="28"/>
-          <w:szCs w:val="28"/>
-        </w:rPr>
-        <w:t>项目描述：</w:t>
-      </w:r>
-    </w:p>
-    <w:p>
-      <w:pPr>
-        <w:ind w:firstLineChars="200" w:firstLine="480"/>
-        <w:rPr>
-          <w:rFonts w:ascii="微软雅黑" w:eastAsia="微软雅黑" w:hAnsi="微软雅黑" w:cs="微软雅黑"/>
-          <w:sz w:val="24"/>
-          <w:szCs w:val="24"/>
-          <w:lang w:bidi="zh-CN"/>
-        </w:rPr>
-      </w:pPr>
-      <w:r>
-        <w:rPr>
-          <w:rFonts w:ascii="微软雅黑" w:eastAsia="微软雅黑" w:hAnsi="微软雅黑" w:cs="微软雅黑" w:hint="eastAsia"/>
-          <w:sz w:val="24"/>
-          <w:szCs w:val="24"/>
-          <w:lang w:bidi="zh-CN"/>
-        </w:rPr>
-        <w:t>本项目主要为了将公司开发的人脸识别系统、综合信息发布系统、厅堂易系统、营销系统结合起来，达到对银行客户实现精准营销的目的。当银行客户在互动设备，广告机等X86设备前观看理财，基金等产品节目时，X86设备上的前置机会通过人脸识别服务通过检测人脸信息后，将相关信息上送到发布系统，并转发到营销系统；营销系统记录下客户的行为信息后，营销系统会根据记录下的行为数据向相同年龄段的客户进行产品推荐，并返回到发布系统进行处理后，在设备上播放客户可能感兴趣的相关的产品信息。为银行提供一整套的产品营销解决方案。目前该系统已子苏州、南京、镇江等多个银行网点使用，用户满意度较高。</w:t>
-      </w:r>
-    </w:p>
-    <w:p>
-      <w:pPr>
-        <w:rPr>
-          <w:rFonts w:ascii="微软雅黑" w:eastAsia="微软雅黑" w:hAnsi="微软雅黑" w:cs="微软雅黑"/>
-          <w:sz w:val="28"/>
-          <w:szCs w:val="28"/>
-        </w:rPr>
-      </w:pPr>
-      <w:r>
-        <w:rPr>
-          <w:rFonts w:ascii="微软雅黑" w:eastAsia="微软雅黑" w:hAnsi="微软雅黑" w:cs="微软雅黑" w:hint="eastAsia"/>
-          <w:b/>
-          <w:sz w:val="28"/>
-          <w:szCs w:val="28"/>
-        </w:rPr>
-        <w:t>岗位职责</w:t>
-      </w:r>
-      <w:r>
-        <w:rPr>
-          <w:rFonts w:ascii="微软雅黑" w:eastAsia="微软雅黑" w:hAnsi="微软雅黑" w:cs="微软雅黑" w:hint="eastAsia"/>
-          <w:sz w:val="28"/>
-          <w:szCs w:val="28"/>
-        </w:rPr>
-        <w:t>：</w:t>
-      </w:r>
-    </w:p>
-    <w:p>
-      <w:pPr>
-        <w:pStyle w:val="a"/>
-        <w:numPr>
-          <w:ilvl w:val="0"/>
-          <w:numId w:val="6"/>
-        </w:numPr>
-        <w:tabs>
-          <w:tab w:val="clear" w:pos="216"/>
-        </w:tabs>
-        <w:ind w:left="216" w:hanging="216"/>
-        <w:rPr>
-          <w:rFonts w:ascii="微软雅黑" w:eastAsia="微软雅黑" w:hAnsi="微软雅黑" w:cs="微软雅黑"/>
-          <w:sz w:val="24"/>
-          <w:szCs w:val="24"/>
-        </w:rPr>
-      </w:pPr>
-      <w:r>
-        <w:rPr>
-          <w:rFonts w:ascii="微软雅黑" w:eastAsia="微软雅黑" w:hAnsi="微软雅黑" w:cs="微软雅黑" w:hint="eastAsia"/>
-          <w:sz w:val="24"/>
-          <w:szCs w:val="24"/>
-        </w:rPr>
-        <w:t xml:space="preserve">负责API接口的定义与开发。 </w:t>
-      </w:r>
-    </w:p>
-    <w:p>
-      <w:pPr>
-        <w:pStyle w:val="a"/>
-        <w:numPr>
-          <w:ilvl w:val="0"/>
-          <w:numId w:val="6"/>
-        </w:numPr>
-        <w:tabs>
-          <w:tab w:val="clear" w:pos="216"/>
-        </w:tabs>
-        <w:ind w:left="216" w:hanging="216"/>
-        <w:rPr>
-          <w:rFonts w:ascii="微软雅黑" w:eastAsia="微软雅黑" w:hAnsi="微软雅黑" w:cs="微软雅黑"/>
-          <w:sz w:val="24"/>
-          <w:szCs w:val="24"/>
-        </w:rPr>
-      </w:pPr>
-      <w:r>
-        <w:rPr>
-          <w:rFonts w:ascii="微软雅黑" w:eastAsia="微软雅黑" w:hAnsi="微软雅黑" w:cs="微软雅黑" w:hint="eastAsia"/>
-          <w:sz w:val="24"/>
-          <w:szCs w:val="24"/>
-        </w:rPr>
-        <w:t>负责登录模块以及用户认证模块、用户行为等模块的开发。</w:t>
-      </w:r>
-    </w:p>
-    <w:p>
-      <w:pPr>
-        <w:pStyle w:val="a"/>
-        <w:numPr>
-          <w:ilvl w:val="0"/>
-          <w:numId w:val="6"/>
-        </w:numPr>
-        <w:tabs>
-          <w:tab w:val="clear" w:pos="216"/>
-        </w:tabs>
-        <w:ind w:left="216" w:hanging="216"/>
-        <w:rPr>
-          <w:rFonts w:ascii="微软雅黑" w:eastAsia="微软雅黑" w:hAnsi="微软雅黑" w:cs="微软雅黑"/>
-          <w:sz w:val="24"/>
-          <w:szCs w:val="24"/>
-        </w:rPr>
-      </w:pPr>
-      <w:r>
-        <w:rPr>
-          <w:rFonts w:ascii="微软雅黑" w:eastAsia="微软雅黑" w:hAnsi="微软雅黑" w:cs="微软雅黑" w:hint="eastAsia"/>
-          <w:sz w:val="24"/>
-          <w:szCs w:val="24"/>
-        </w:rPr>
-        <w:t>负责系统上线以及维护。</w:t>
-      </w:r>
-    </w:p>
-    <w:p>
-      <w:pPr>
-        <w:pStyle w:val="a"/>
-        <w:numPr>
-          <w:ilvl w:val="0"/>
-          <w:numId w:val="0"/>
-        </w:numPr>
-        <w:rPr>
-          <w:rFonts w:eastAsia="黑体"/>
-        </w:rPr>
-      </w:pPr>
     </w:p>
     <w:sectPr>
       <w:footerReference w:type="default" r:id="rId10"/>
@@ -3284,6 +4194,27 @@
     </w:lvl>
   </w:abstractNum>
   <w:abstractNum w:abstractNumId="2" w15:restartNumberingAfterBreak="0">
+    <w:nsid w:val="FFFFFF89"/>
+    <w:multiLevelType w:val="singleLevel"/>
+    <w:tmpl w:val="23362226"/>
+    <w:lvl w:ilvl="0">
+      <w:start w:val="1"/>
+      <w:numFmt w:val="bullet"/>
+      <w:pStyle w:val="a"/>
+      <w:lvlText w:val=""/>
+      <w:lvlJc w:val="left"/>
+      <w:pPr>
+        <w:tabs>
+          <w:tab w:val="num" w:pos="360"/>
+        </w:tabs>
+        <w:ind w:left="360" w:hangingChars="200" w:hanging="360"/>
+      </w:pPr>
+      <w:rPr>
+        <w:rFonts w:ascii="Wingdings" w:hAnsi="Wingdings" w:hint="default"/>
+      </w:rPr>
+    </w:lvl>
+  </w:abstractNum>
+  <w:abstractNum w:abstractNumId="3" w15:restartNumberingAfterBreak="0">
     <w:nsid w:val="0A034AD0"/>
     <w:multiLevelType w:val="multilevel"/>
     <w:tmpl w:val="0A034AD0"/>
@@ -3424,7 +4355,7 @@
       </w:rPr>
     </w:lvl>
   </w:abstractNum>
-  <w:abstractNum w:abstractNumId="3" w15:restartNumberingAfterBreak="0">
+  <w:abstractNum w:abstractNumId="4" w15:restartNumberingAfterBreak="0">
     <w:nsid w:val="6D9D5ECA"/>
     <w:multiLevelType w:val="multilevel"/>
     <w:tmpl w:val="6D9D5ECA"/>
@@ -3565,7 +4496,7 @@
       </w:rPr>
     </w:lvl>
   </w:abstractNum>
-  <w:abstractNum w:abstractNumId="4" w15:restartNumberingAfterBreak="0">
+  <w:abstractNum w:abstractNumId="5" w15:restartNumberingAfterBreak="0">
     <w:nsid w:val="6F4043C7"/>
     <w:multiLevelType w:val="multilevel"/>
     <w:tmpl w:val="6F4043C7"/>
@@ -3651,7 +4582,7 @@
       </w:pPr>
     </w:lvl>
   </w:abstractNum>
-  <w:abstractNum w:abstractNumId="5" w15:restartNumberingAfterBreak="0">
+  <w:abstractNum w:abstractNumId="6" w15:restartNumberingAfterBreak="0">
     <w:nsid w:val="74D676DA"/>
     <w:multiLevelType w:val="multilevel"/>
     <w:tmpl w:val="74D676DA"/>
@@ -3738,22 +4669,25 @@
     </w:lvl>
   </w:abstractNum>
   <w:num w:numId="1">
+    <w:abstractNumId w:val="4"/>
+  </w:num>
+  <w:num w:numId="2">
     <w:abstractNumId w:val="3"/>
   </w:num>
-  <w:num w:numId="2">
-    <w:abstractNumId w:val="2"/>
-  </w:num>
   <w:num w:numId="3">
-    <w:abstractNumId w:val="4"/>
+    <w:abstractNumId w:val="5"/>
   </w:num>
   <w:num w:numId="4">
-    <w:abstractNumId w:val="5"/>
+    <w:abstractNumId w:val="6"/>
   </w:num>
   <w:num w:numId="5">
     <w:abstractNumId w:val="1"/>
   </w:num>
   <w:num w:numId="6">
     <w:abstractNumId w:val="0"/>
+  </w:num>
+  <w:num w:numId="7">
+    <w:abstractNumId w:val="2"/>
   </w:num>
 </w:numbering>
 </file>
@@ -5110,21 +6044,7 @@
     <w:charset w:val="00"/>
     <w:family w:val="roman"/>
     <w:pitch w:val="variable"/>
-    <w:sig w:usb0="E0002AFF" w:usb1="C0007843" w:usb2="00000009" w:usb3="00000000" w:csb0="000001FF" w:csb1="00000000"/>
-  </w:font>
-  <w:font w:name="Cambria">
-    <w:panose1 w:val="02040503050406030204"/>
-    <w:charset w:val="00"/>
-    <w:family w:val="roman"/>
-    <w:pitch w:val="variable"/>
-    <w:sig w:usb0="A00002EF" w:usb1="4000004B" w:usb2="00000000" w:usb3="00000000" w:csb0="0000009F" w:csb1="00000000"/>
-  </w:font>
-  <w:font w:name="Courier New">
-    <w:panose1 w:val="02070309020205020404"/>
-    <w:charset w:val="01"/>
-    <w:family w:val="modern"/>
-    <w:pitch w:val="default"/>
-    <w:sig w:usb0="E0002EFF" w:usb1="C0007843" w:usb2="00000009" w:usb3="00000000" w:csb0="400001FF" w:csb1="FFFF0000"/>
+    <w:sig w:usb0="E0002EFF" w:usb1="C000785B" w:usb2="00000009" w:usb3="00000000" w:csb0="000001FF" w:csb1="00000000"/>
   </w:font>
   <w:font w:name="Wingdings">
     <w:panose1 w:val="05000000000000000000"/>
@@ -5133,12 +6053,26 @@
     <w:pitch w:val="variable"/>
     <w:sig w:usb0="00000000" w:usb1="10000000" w:usb2="00000000" w:usb3="00000000" w:csb0="80000000" w:csb1="00000000"/>
   </w:font>
+  <w:font w:name="Cambria">
+    <w:panose1 w:val="02040503050406030204"/>
+    <w:charset w:val="00"/>
+    <w:family w:val="roman"/>
+    <w:pitch w:val="variable"/>
+    <w:sig w:usb0="E00006FF" w:usb1="420024FF" w:usb2="02000000" w:usb3="00000000" w:csb0="0000019F" w:csb1="00000000"/>
+  </w:font>
+  <w:font w:name="Courier New">
+    <w:panose1 w:val="02070309020205020404"/>
+    <w:charset w:val="00"/>
+    <w:family w:val="modern"/>
+    <w:pitch w:val="fixed"/>
+    <w:sig w:usb0="E0002EFF" w:usb1="C0007843" w:usb2="00000009" w:usb3="00000000" w:csb0="000001FF" w:csb1="00000000"/>
+  </w:font>
   <w:font w:name="Symbol">
     <w:panose1 w:val="05050102010706020507"/>
     <w:charset w:val="02"/>
     <w:family w:val="roman"/>
-    <w:pitch w:val="default"/>
-    <w:sig w:usb0="00000000" w:usb1="00000000" w:usb2="00000000" w:usb3="00000000" w:csb0="80000000" w:csb1="00000000"/>
+    <w:pitch w:val="variable"/>
+    <w:sig w:usb0="00000000" w:usb1="10000000" w:usb2="00000000" w:usb3="00000000" w:csb0="80000000" w:csb1="00000000"/>
   </w:font>
   <w:font w:name="宋体">
     <w:altName w:val="SimSun"/>
@@ -5158,15 +6092,15 @@
     <w:panose1 w:val="020B0609020204030204"/>
     <w:charset w:val="00"/>
     <w:family w:val="modern"/>
-    <w:pitch w:val="default"/>
-    <w:sig w:usb0="E00006FF" w:usb1="0000FCFF" w:usb2="00000001" w:usb3="00000000" w:csb0="6000019F" w:csb1="DFD70000"/>
+    <w:pitch w:val="fixed"/>
+    <w:sig w:usb0="E00006FF" w:usb1="0000FCFF" w:usb2="00000001" w:usb3="00000000" w:csb0="0000019F" w:csb1="00000000"/>
   </w:font>
   <w:font w:name="Segoe UI">
     <w:panose1 w:val="020B0502040204020203"/>
     <w:charset w:val="00"/>
     <w:family w:val="swiss"/>
-    <w:pitch w:val="default"/>
-    <w:sig w:usb0="E4002EFF" w:usb1="C000E47F" w:usb2="00000009" w:usb3="00000000" w:csb0="200001FF" w:csb1="00000000"/>
+    <w:pitch w:val="variable"/>
+    <w:sig w:usb0="E4002EFF" w:usb1="C000E47F" w:usb2="00000009" w:usb3="00000000" w:csb0="000001FF" w:csb1="00000000"/>
   </w:font>
   <w:font w:name="微软雅黑">
     <w:panose1 w:val="020B0503020204020204"/>
@@ -5240,6 +6174,7 @@
     <w:rsid w:val="00A0431B"/>
     <w:rsid w:val="00A851AE"/>
     <w:rsid w:val="00AD60E1"/>
+    <w:rsid w:val="00BC515C"/>
     <w:rsid w:val="00C15BE1"/>
     <w:rsid w:val="00C84BF9"/>
     <w:rsid w:val="00E34158"/>
@@ -5976,10 +6911,6 @@
 </file>
 
 <file path=customXml/item1.xml><?xml version="1.0" encoding="utf-8"?>
-<b:Sources xmlns:b="http://schemas.openxmlformats.org/officeDocument/2006/bibliography" xmlns="http://schemas.openxmlformats.org/officeDocument/2006/bibliography" SelectedStyle="\APASixthEditionOfficeOnline.xsl" StyleName="APA" Version="6"/>
-</file>
-
-<file path=customXml/item2.xml><?xml version="1.0" encoding="utf-8"?>
 <s:customData xmlns="http://www.wps.cn/officeDocument/2013/wpsCustomData" xmlns:s="http://www.wps.cn/officeDocument/2013/wpsCustomData">
   <customSectProps>
     <customSectPr/>
@@ -5987,18 +6918,22 @@
 </s:customData>
 </file>
 
+<file path=customXml/item2.xml><?xml version="1.0" encoding="utf-8"?>
+<b:Sources xmlns:b="http://schemas.openxmlformats.org/officeDocument/2006/bibliography" xmlns="http://schemas.openxmlformats.org/officeDocument/2006/bibliography" SelectedStyle="\APASixthEditionOfficeOnline.xsl" StyleName="APA" Version="6"/>
+</file>
+
 <file path=customXml/itemProps1.xml><?xml version="1.0" encoding="utf-8"?>
+<ds:datastoreItem xmlns:ds="http://schemas.openxmlformats.org/officeDocument/2006/customXml" ds:itemID="{B1977F7D-205B-4081-913C-38D41E755F92}">
+  <ds:schemaRefs>
+    <ds:schemaRef ds:uri="http://www.wps.cn/officeDocument/2013/wpsCustomData"/>
+  </ds:schemaRefs>
+</ds:datastoreItem>
+</file>
+
+<file path=customXml/itemProps2.xml><?xml version="1.0" encoding="utf-8"?>
 <ds:datastoreItem xmlns:ds="http://schemas.openxmlformats.org/officeDocument/2006/customXml" ds:itemID="{D58605B7-8491-4CD8-A238-2E1C75D440DA}">
   <ds:schemaRefs>
     <ds:schemaRef ds:uri="http://schemas.openxmlformats.org/officeDocument/2006/bibliography"/>
   </ds:schemaRefs>
 </ds:datastoreItem>
-</file>
-
-<file path=customXml/itemProps2.xml><?xml version="1.0" encoding="utf-8"?>
-<ds:datastoreItem xmlns:ds="http://schemas.openxmlformats.org/officeDocument/2006/customXml" ds:itemID="{B1977F7D-205B-4081-913C-38D41E755F92}">
-  <ds:schemaRefs>
-    <ds:schemaRef ds:uri="http://www.wps.cn/officeDocument/2013/wpsCustomData"/>
-  </ds:schemaRefs>
-</ds:datastoreItem>
 </file>